--- a/JUG_Thüringen_Talklet_Git.docx
+++ b/JUG_Thüringen_Talklet_Git.docx
@@ -22,6 +22,29 @@
           <w:lang w:val="en-GB"/>
         </w:rPr>
       </w:pPr>
+    </w:p>
+    <w:p>
+      <w:pPr>
+        <w:shd w:val="clear" w:color="auto" w:fill="FFFFFF"/>
+        <w:tabs>
+          <w:tab w:val="left" w:pos="4275"/>
+          <w:tab w:val="right" w:pos="9504"/>
+        </w:tabs>
+        <w:spacing w:after="0" w:line="240" w:lineRule="auto"/>
+        <w:outlineLvl w:val="0"/>
+        <w:rPr>
+          <w:rFonts w:ascii="Helvetica" w:eastAsia="Times New Roman" w:hAnsi="Helvetica" w:cs="Helvetica"/>
+          <w:b/>
+          <w:bCs/>
+          <w:spacing w:val="-11"/>
+          <w:kern w:val="36"/>
+          <w:sz w:val="24"/>
+          <w:szCs w:val="24"/>
+          <w:lang w:val="en-GB"/>
+        </w:rPr>
+      </w:pPr>
+      <w:bookmarkStart w:id="0" w:name="_GoBack"/>
+      <w:bookmarkEnd w:id="0"/>
       <w:r>
         <w:rPr>
           <w:rFonts w:ascii="Helvetica" w:eastAsia="Times New Roman" w:hAnsi="Helvetica" w:cs="Helvetica"/>
@@ -170,11 +193,11 @@
           <w:rFonts w:ascii="Helvetica" w:eastAsia="Times New Roman" w:hAnsi="Helvetica" w:cs="Helvetica"/>
           <w:b/>
           <w:bCs/>
+          <w:noProof/>
           <w:spacing w:val="-11"/>
           <w:kern w:val="36"/>
           <w:sz w:val="32"/>
           <w:szCs w:val="32"/>
-          <w:lang w:val="en-GB"/>
         </w:rPr>
         <w:drawing>
           <wp:anchor distT="0" distB="0" distL="114300" distR="114300" simplePos="0" relativeHeight="251660288" behindDoc="0" locked="0" layoutInCell="1" allowOverlap="1" wp14:anchorId="2D98E411" wp14:editId="7E9AFF30">
@@ -470,8 +493,6 @@
           <w:lang w:val="en-GB"/>
         </w:rPr>
       </w:pPr>
-      <w:bookmarkStart w:id="0" w:name="_GoBack"/>
-      <w:bookmarkEnd w:id="0"/>
     </w:p>
     <w:p>
       <w:pPr>
@@ -559,33 +580,7 @@
           <w:szCs w:val="32"/>
           <w:lang w:val="en-GB"/>
         </w:rPr>
-        <w:t xml:space="preserve"> </w:t>
-      </w:r>
-      <w:r>
-        <w:rPr>
-          <w:rFonts w:ascii="Helvetica" w:eastAsia="Times New Roman" w:hAnsi="Helvetica" w:cs="Helvetica"/>
-          <w:b/>
-          <w:bCs/>
-          <w:spacing w:val="-11"/>
-          <w:kern w:val="36"/>
-          <w:sz w:val="28"/>
-          <w:szCs w:val="32"/>
-          <w:lang w:val="en-GB"/>
-        </w:rPr>
-        <w:t>·</w:t>
-      </w:r>
-      <w:r>
-        <w:rPr>
-          <w:rFonts w:ascii="Helvetica" w:eastAsia="Times New Roman" w:hAnsi="Helvetica" w:cs="Helvetica"/>
-          <w:b/>
-          <w:bCs/>
-          <w:spacing w:val="-11"/>
-          <w:kern w:val="36"/>
-          <w:sz w:val="28"/>
-          <w:szCs w:val="32"/>
-          <w:lang w:val="en-GB"/>
-        </w:rPr>
-        <w:t xml:space="preserve"> </w:t>
+        <w:t xml:space="preserve"> · </w:t>
       </w:r>
       <w:r>
         <w:rPr>
@@ -618,7 +613,6 @@
           <w:lang w:val="en-GB"/>
         </w:rPr>
       </w:pPr>
-      <w:proofErr w:type="spellStart"/>
       <w:r>
         <w:rPr>
           <w:rFonts w:ascii="Helvetica" w:eastAsia="Times New Roman" w:hAnsi="Helvetica" w:cs="Times New Roman"/>
@@ -645,7 +639,6 @@
         </w:rPr>
         <w:t>s</w:t>
       </w:r>
-      <w:proofErr w:type="spellEnd"/>
       <w:r>
         <w:rPr>
           <w:rFonts w:ascii="Helvetica" w:eastAsia="Times New Roman" w:hAnsi="Helvetica" w:cs="Times New Roman"/>
@@ -690,7 +683,6 @@
           <w:lang w:val="en-GB"/>
         </w:rPr>
       </w:pPr>
-      <w:proofErr w:type="spellStart"/>
       <w:r>
         <w:rPr>
           <w:rFonts w:ascii="Helvetica" w:hAnsi="Helvetica" w:cs="Helvetica"/>
@@ -701,7 +693,6 @@
         </w:rPr>
         <w:t>Dienstag</w:t>
       </w:r>
-      <w:proofErr w:type="spellEnd"/>
       <w:r>
         <w:rPr>
           <w:rFonts w:ascii="Helvetica" w:hAnsi="Helvetica" w:cs="Helvetica"/>
@@ -810,20 +801,8 @@
           <w:szCs w:val="24"/>
           <w:lang w:val="en-GB"/>
         </w:rPr>
-        <w:t xml:space="preserve"> </w:t>
-      </w:r>
-      <w:proofErr w:type="spellStart"/>
-      <w:r>
-        <w:rPr>
-          <w:rFonts w:ascii="Helvetica" w:hAnsi="Helvetica" w:cs="Helvetica"/>
-          <w:b/>
-          <w:sz w:val="24"/>
-          <w:szCs w:val="24"/>
-          <w:lang w:val="en-GB"/>
-        </w:rPr>
-        <w:t>Uhr</w:t>
-      </w:r>
-      <w:proofErr w:type="spellEnd"/>
+        <w:t xml:space="preserve"> Uhr</w:t>
+      </w:r>
     </w:p>
     <w:p>
       <w:pPr>
@@ -837,41 +816,21 @@
           <w:lang w:val="en-GB"/>
         </w:rPr>
       </w:pPr>
-      <w:proofErr w:type="spellStart"/>
-      <w:r>
-        <w:rPr>
-          <w:rFonts w:ascii="Helvetica" w:hAnsi="Helvetica" w:cs="Helvetica"/>
-          <w:b/>
-          <w:lang w:val="en-GB"/>
-        </w:rPr>
-        <w:t>Keyweb</w:t>
-      </w:r>
-      <w:proofErr w:type="spellEnd"/>
-      <w:r>
-        <w:rPr>
-          <w:rFonts w:ascii="Helvetica" w:hAnsi="Helvetica" w:cs="Helvetica"/>
-          <w:b/>
-          <w:lang w:val="en-GB"/>
-        </w:rPr>
-        <w:t xml:space="preserve"> AG, </w:t>
-      </w:r>
-      <w:proofErr w:type="spellStart"/>
-      <w:r>
-        <w:rPr>
-          <w:rFonts w:ascii="Helvetica" w:hAnsi="Helvetica" w:cs="Helvetica"/>
-          <w:b/>
-          <w:lang w:val="en-GB"/>
-        </w:rPr>
-        <w:t>Neuwerkstraße</w:t>
-      </w:r>
-      <w:proofErr w:type="spellEnd"/>
-      <w:r>
-        <w:rPr>
-          <w:rFonts w:ascii="Helvetica" w:hAnsi="Helvetica" w:cs="Helvetica"/>
-          <w:b/>
-          <w:lang w:val="en-GB"/>
-        </w:rPr>
-        <w:t xml:space="preserve"> 45, 99084 Erfurt</w:t>
+      <w:r>
+        <w:rPr>
+          <w:rFonts w:ascii="Helvetica" w:hAnsi="Helvetica" w:cs="Helvetica"/>
+          <w:b/>
+          <w:lang w:val="en-GB"/>
+        </w:rPr>
+        <w:t xml:space="preserve">Keyweb AG, </w:t>
+      </w:r>
+      <w:r>
+        <w:rPr>
+          <w:rFonts w:ascii="Helvetica" w:hAnsi="Helvetica" w:cs="Helvetica"/>
+          <w:b/>
+          <w:lang w:val="en-GB"/>
+        </w:rPr>
+        <w:t>Neuwerkstraße 45, 99084 Erfurt</w:t>
       </w:r>
     </w:p>
     <w:p>
@@ -894,119 +853,8 @@
           <w:szCs w:val="22"/>
           <w:lang w:val="en-GB"/>
         </w:rPr>
-        <w:t xml:space="preserve">An </w:t>
-      </w:r>
-      <w:proofErr w:type="spellStart"/>
-      <w:r>
-        <w:rPr>
-          <w:rFonts w:ascii="Helvetica" w:eastAsiaTheme="minorHAnsi" w:hAnsi="Helvetica" w:cs="Helvetica"/>
-          <w:sz w:val="22"/>
-          <w:szCs w:val="22"/>
-          <w:lang w:val="en-GB"/>
-        </w:rPr>
-        <w:t>diesem</w:t>
-      </w:r>
-      <w:proofErr w:type="spellEnd"/>
-      <w:r>
-        <w:rPr>
-          <w:rFonts w:ascii="Helvetica" w:eastAsiaTheme="minorHAnsi" w:hAnsi="Helvetica" w:cs="Helvetica"/>
-          <w:sz w:val="22"/>
-          <w:szCs w:val="22"/>
-          <w:lang w:val="en-GB"/>
-        </w:rPr>
-        <w:t xml:space="preserve"> Abend </w:t>
-      </w:r>
-      <w:proofErr w:type="spellStart"/>
-      <w:r>
-        <w:rPr>
-          <w:rFonts w:ascii="Helvetica" w:eastAsiaTheme="minorHAnsi" w:hAnsi="Helvetica" w:cs="Helvetica"/>
-          <w:sz w:val="22"/>
-          <w:szCs w:val="22"/>
-          <w:lang w:val="en-GB"/>
-        </w:rPr>
-        <w:t>möchten</w:t>
-      </w:r>
-      <w:proofErr w:type="spellEnd"/>
-      <w:r>
-        <w:rPr>
-          <w:rFonts w:ascii="Helvetica" w:eastAsiaTheme="minorHAnsi" w:hAnsi="Helvetica" w:cs="Helvetica"/>
-          <w:sz w:val="22"/>
-          <w:szCs w:val="22"/>
-          <w:lang w:val="en-GB"/>
-        </w:rPr>
-        <w:t xml:space="preserve"> </w:t>
-      </w:r>
-      <w:proofErr w:type="spellStart"/>
-      <w:r>
-        <w:rPr>
-          <w:rFonts w:ascii="Helvetica" w:eastAsiaTheme="minorHAnsi" w:hAnsi="Helvetica" w:cs="Helvetica"/>
-          <w:sz w:val="22"/>
-          <w:szCs w:val="22"/>
-          <w:lang w:val="en-GB"/>
-        </w:rPr>
-        <w:t>wir</w:t>
-      </w:r>
-      <w:proofErr w:type="spellEnd"/>
-      <w:r>
-        <w:rPr>
-          <w:rFonts w:ascii="Helvetica" w:eastAsiaTheme="minorHAnsi" w:hAnsi="Helvetica" w:cs="Helvetica"/>
-          <w:sz w:val="22"/>
-          <w:szCs w:val="22"/>
-          <w:lang w:val="en-GB"/>
-        </w:rPr>
-        <w:t xml:space="preserve"> </w:t>
-      </w:r>
-      <w:proofErr w:type="spellStart"/>
-      <w:r>
-        <w:rPr>
-          <w:rFonts w:ascii="Helvetica" w:eastAsiaTheme="minorHAnsi" w:hAnsi="Helvetica" w:cs="Helvetica"/>
-          <w:sz w:val="22"/>
-          <w:szCs w:val="22"/>
-          <w:lang w:val="en-GB"/>
-        </w:rPr>
-        <w:t>uns</w:t>
-      </w:r>
-      <w:proofErr w:type="spellEnd"/>
-      <w:r>
-        <w:rPr>
-          <w:rFonts w:ascii="Helvetica" w:eastAsiaTheme="minorHAnsi" w:hAnsi="Helvetica" w:cs="Helvetica"/>
-          <w:sz w:val="22"/>
-          <w:szCs w:val="22"/>
-          <w:lang w:val="en-GB"/>
-        </w:rPr>
-        <w:t xml:space="preserve"> der Source Code </w:t>
-      </w:r>
-      <w:proofErr w:type="spellStart"/>
-      <w:r>
-        <w:rPr>
-          <w:rFonts w:ascii="Helvetica" w:eastAsiaTheme="minorHAnsi" w:hAnsi="Helvetica" w:cs="Helvetica"/>
-          <w:sz w:val="22"/>
-          <w:szCs w:val="22"/>
-          <w:lang w:val="en-GB"/>
-        </w:rPr>
-        <w:t>Versionierung</w:t>
-      </w:r>
-      <w:proofErr w:type="spellEnd"/>
-      <w:r>
-        <w:rPr>
-          <w:rFonts w:ascii="Helvetica" w:eastAsiaTheme="minorHAnsi" w:hAnsi="Helvetica" w:cs="Helvetica"/>
-          <w:sz w:val="22"/>
-          <w:szCs w:val="22"/>
-          <w:lang w:val="en-GB"/>
-        </w:rPr>
-        <w:t xml:space="preserve"> </w:t>
-      </w:r>
-      <w:proofErr w:type="spellStart"/>
-      <w:r>
-        <w:rPr>
-          <w:rFonts w:ascii="Helvetica" w:eastAsiaTheme="minorHAnsi" w:hAnsi="Helvetica" w:cs="Helvetica"/>
-          <w:sz w:val="22"/>
-          <w:szCs w:val="22"/>
-          <w:lang w:val="en-GB"/>
-        </w:rPr>
-        <w:t>zuwenden</w:t>
-      </w:r>
-      <w:proofErr w:type="spellEnd"/>
+        <w:t>An diesem Abend möchten wir uns der Source Code Versionierung zuwenden</w:t>
+      </w:r>
       <w:r>
         <w:rPr>
           <w:rFonts w:ascii="Helvetica" w:eastAsiaTheme="minorHAnsi" w:hAnsi="Helvetica" w:cs="Helvetica"/>
@@ -1016,532 +864,50 @@
         </w:rPr>
         <w:t xml:space="preserve">. </w:t>
       </w:r>
-      <w:proofErr w:type="spellStart"/>
-      <w:r>
-        <w:rPr>
-          <w:rFonts w:ascii="Helvetica" w:eastAsiaTheme="minorHAnsi" w:hAnsi="Helvetica" w:cs="Helvetica"/>
-          <w:sz w:val="22"/>
-          <w:szCs w:val="22"/>
-          <w:lang w:val="en-GB"/>
-        </w:rPr>
-        <w:t>Wie</w:t>
-      </w:r>
-      <w:proofErr w:type="spellEnd"/>
-      <w:r>
-        <w:rPr>
-          <w:rFonts w:ascii="Helvetica" w:eastAsiaTheme="minorHAnsi" w:hAnsi="Helvetica" w:cs="Helvetica"/>
-          <w:sz w:val="22"/>
-          <w:szCs w:val="22"/>
-          <w:lang w:val="en-GB"/>
-        </w:rPr>
-        <w:t xml:space="preserve"> </w:t>
-      </w:r>
-      <w:proofErr w:type="spellStart"/>
-      <w:r>
-        <w:rPr>
-          <w:rFonts w:ascii="Helvetica" w:eastAsiaTheme="minorHAnsi" w:hAnsi="Helvetica" w:cs="Helvetica"/>
-          <w:sz w:val="22"/>
-          <w:szCs w:val="22"/>
-          <w:lang w:val="en-GB"/>
-        </w:rPr>
-        <w:t>entwickelt</w:t>
-      </w:r>
-      <w:proofErr w:type="spellEnd"/>
-      <w:r>
-        <w:rPr>
-          <w:rFonts w:ascii="Helvetica" w:eastAsiaTheme="minorHAnsi" w:hAnsi="Helvetica" w:cs="Helvetica"/>
-          <w:sz w:val="22"/>
-          <w:szCs w:val="22"/>
-          <w:lang w:val="en-GB"/>
-        </w:rPr>
-        <w:t xml:space="preserve"> man </w:t>
-      </w:r>
-      <w:proofErr w:type="spellStart"/>
-      <w:r>
-        <w:rPr>
-          <w:rFonts w:ascii="Helvetica" w:eastAsiaTheme="minorHAnsi" w:hAnsi="Helvetica" w:cs="Helvetica"/>
-          <w:sz w:val="22"/>
-          <w:szCs w:val="22"/>
-          <w:lang w:val="en-GB"/>
-        </w:rPr>
-        <w:t>ein</w:t>
-      </w:r>
-      <w:proofErr w:type="spellEnd"/>
-      <w:r>
-        <w:rPr>
-          <w:rFonts w:ascii="Helvetica" w:eastAsiaTheme="minorHAnsi" w:hAnsi="Helvetica" w:cs="Helvetica"/>
-          <w:sz w:val="22"/>
-          <w:szCs w:val="22"/>
-          <w:lang w:val="en-GB"/>
-        </w:rPr>
-        <w:t xml:space="preserve"> System </w:t>
-      </w:r>
-      <w:proofErr w:type="spellStart"/>
-      <w:r>
-        <w:rPr>
-          <w:rFonts w:ascii="Helvetica" w:eastAsiaTheme="minorHAnsi" w:hAnsi="Helvetica" w:cs="Helvetica"/>
-          <w:sz w:val="22"/>
-          <w:szCs w:val="22"/>
-          <w:lang w:val="en-GB"/>
-        </w:rPr>
-        <w:t>mit</w:t>
-      </w:r>
-      <w:proofErr w:type="spellEnd"/>
-      <w:r>
-        <w:rPr>
-          <w:rFonts w:ascii="Helvetica" w:eastAsiaTheme="minorHAnsi" w:hAnsi="Helvetica" w:cs="Helvetica"/>
-          <w:sz w:val="22"/>
-          <w:szCs w:val="22"/>
-          <w:lang w:val="en-GB"/>
-        </w:rPr>
-        <w:t xml:space="preserve"> </w:t>
-      </w:r>
-      <w:proofErr w:type="spellStart"/>
-      <w:r>
-        <w:rPr>
-          <w:rFonts w:ascii="Helvetica" w:eastAsiaTheme="minorHAnsi" w:hAnsi="Helvetica" w:cs="Helvetica"/>
-          <w:sz w:val="22"/>
-          <w:szCs w:val="22"/>
-          <w:lang w:val="en-GB"/>
-        </w:rPr>
-        <w:t>dem</w:t>
-      </w:r>
-      <w:proofErr w:type="spellEnd"/>
-      <w:r>
-        <w:rPr>
-          <w:rFonts w:ascii="Helvetica" w:eastAsiaTheme="minorHAnsi" w:hAnsi="Helvetica" w:cs="Helvetica"/>
-          <w:sz w:val="22"/>
-          <w:szCs w:val="22"/>
-          <w:lang w:val="en-GB"/>
-        </w:rPr>
-        <w:t xml:space="preserve"> System </w:t>
-      </w:r>
-      <w:proofErr w:type="spellStart"/>
-      <w:r>
-        <w:rPr>
-          <w:rFonts w:ascii="Helvetica" w:eastAsiaTheme="minorHAnsi" w:hAnsi="Helvetica" w:cs="Helvetica"/>
-          <w:sz w:val="22"/>
-          <w:szCs w:val="22"/>
-          <w:lang w:val="en-GB"/>
-        </w:rPr>
-        <w:t>vorwärts</w:t>
-      </w:r>
-      <w:proofErr w:type="spellEnd"/>
-      <w:r>
-        <w:rPr>
-          <w:rFonts w:ascii="Helvetica" w:eastAsiaTheme="minorHAnsi" w:hAnsi="Helvetica" w:cs="Helvetica"/>
-          <w:sz w:val="22"/>
-          <w:szCs w:val="22"/>
-          <w:lang w:val="en-GB"/>
-        </w:rPr>
-        <w:t xml:space="preserve">, auf </w:t>
-      </w:r>
-      <w:proofErr w:type="spellStart"/>
-      <w:r>
-        <w:rPr>
-          <w:rFonts w:ascii="Helvetica" w:eastAsiaTheme="minorHAnsi" w:hAnsi="Helvetica" w:cs="Helvetica"/>
-          <w:sz w:val="22"/>
-          <w:szCs w:val="22"/>
-          <w:lang w:val="en-GB"/>
-        </w:rPr>
-        <w:t>dem</w:t>
-      </w:r>
-      <w:proofErr w:type="spellEnd"/>
-      <w:r>
-        <w:rPr>
-          <w:rFonts w:ascii="Helvetica" w:eastAsiaTheme="minorHAnsi" w:hAnsi="Helvetica" w:cs="Helvetica"/>
-          <w:sz w:val="22"/>
-          <w:szCs w:val="22"/>
-          <w:lang w:val="en-GB"/>
-        </w:rPr>
-        <w:t xml:space="preserve"> </w:t>
-      </w:r>
-      <w:proofErr w:type="spellStart"/>
-      <w:r>
-        <w:rPr>
-          <w:rFonts w:ascii="Helvetica" w:eastAsiaTheme="minorHAnsi" w:hAnsi="Helvetica" w:cs="Helvetica"/>
-          <w:sz w:val="22"/>
-          <w:szCs w:val="22"/>
-          <w:lang w:val="en-GB"/>
-        </w:rPr>
-        <w:t>es</w:t>
-      </w:r>
-      <w:proofErr w:type="spellEnd"/>
-      <w:r>
-        <w:rPr>
-          <w:rFonts w:ascii="Helvetica" w:eastAsiaTheme="minorHAnsi" w:hAnsi="Helvetica" w:cs="Helvetica"/>
-          <w:sz w:val="22"/>
-          <w:szCs w:val="22"/>
-          <w:lang w:val="en-GB"/>
-        </w:rPr>
-        <w:t xml:space="preserve"> </w:t>
-      </w:r>
-      <w:proofErr w:type="spellStart"/>
-      <w:r>
-        <w:rPr>
-          <w:rFonts w:ascii="Helvetica" w:eastAsiaTheme="minorHAnsi" w:hAnsi="Helvetica" w:cs="Helvetica"/>
-          <w:sz w:val="22"/>
-          <w:szCs w:val="22"/>
-          <w:lang w:val="en-GB"/>
-        </w:rPr>
-        <w:t>gebaut</w:t>
-      </w:r>
-      <w:proofErr w:type="spellEnd"/>
-      <w:r>
-        <w:rPr>
-          <w:rFonts w:ascii="Helvetica" w:eastAsiaTheme="minorHAnsi" w:hAnsi="Helvetica" w:cs="Helvetica"/>
-          <w:sz w:val="22"/>
-          <w:szCs w:val="22"/>
-          <w:lang w:val="en-GB"/>
-        </w:rPr>
-        <w:t xml:space="preserve"> </w:t>
-      </w:r>
-      <w:proofErr w:type="spellStart"/>
-      <w:r>
-        <w:rPr>
-          <w:rFonts w:ascii="Helvetica" w:eastAsiaTheme="minorHAnsi" w:hAnsi="Helvetica" w:cs="Helvetica"/>
-          <w:sz w:val="22"/>
-          <w:szCs w:val="22"/>
-          <w:lang w:val="en-GB"/>
-        </w:rPr>
-        <w:t>ist</w:t>
-      </w:r>
-      <w:proofErr w:type="spellEnd"/>
-      <w:r>
-        <w:rPr>
-          <w:rFonts w:ascii="Helvetica" w:eastAsiaTheme="minorHAnsi" w:hAnsi="Helvetica" w:cs="Helvetica"/>
-          <w:sz w:val="22"/>
-          <w:szCs w:val="22"/>
-          <w:lang w:val="en-GB"/>
-        </w:rPr>
-        <w:t>?</w:t>
-      </w:r>
-      <w:r>
-        <w:rPr>
-          <w:rFonts w:ascii="Helvetica" w:eastAsiaTheme="minorHAnsi" w:hAnsi="Helvetica" w:cs="Helvetica"/>
-          <w:sz w:val="22"/>
-          <w:szCs w:val="22"/>
-          <w:lang w:val="en-GB"/>
-        </w:rPr>
-        <w:t xml:space="preserve"> </w:t>
-      </w:r>
-      <w:proofErr w:type="spellStart"/>
-      <w:r>
-        <w:rPr>
-          <w:rFonts w:ascii="Helvetica" w:eastAsiaTheme="minorHAnsi" w:hAnsi="Helvetica" w:cs="Helvetica"/>
-          <w:sz w:val="22"/>
-          <w:szCs w:val="22"/>
-          <w:lang w:val="en-GB"/>
-        </w:rPr>
-        <w:t>Spannende</w:t>
-      </w:r>
-      <w:proofErr w:type="spellEnd"/>
-      <w:r>
-        <w:rPr>
-          <w:rFonts w:ascii="Helvetica" w:eastAsiaTheme="minorHAnsi" w:hAnsi="Helvetica" w:cs="Helvetica"/>
-          <w:sz w:val="22"/>
-          <w:szCs w:val="22"/>
-          <w:lang w:val="en-GB"/>
-        </w:rPr>
-        <w:t xml:space="preserve"> </w:t>
-      </w:r>
-      <w:proofErr w:type="spellStart"/>
-      <w:r>
-        <w:rPr>
-          <w:rFonts w:ascii="Helvetica" w:eastAsiaTheme="minorHAnsi" w:hAnsi="Helvetica" w:cs="Helvetica"/>
-          <w:sz w:val="22"/>
-          <w:szCs w:val="22"/>
-          <w:lang w:val="en-GB"/>
-        </w:rPr>
-        <w:t>Frage</w:t>
-      </w:r>
-      <w:proofErr w:type="spellEnd"/>
-      <w:r>
-        <w:rPr>
-          <w:rFonts w:ascii="Helvetica" w:eastAsiaTheme="minorHAnsi" w:hAnsi="Helvetica" w:cs="Helvetica"/>
-          <w:sz w:val="22"/>
-          <w:szCs w:val="22"/>
-          <w:lang w:val="en-GB"/>
-        </w:rPr>
-        <w:t xml:space="preserve">?! </w:t>
-      </w:r>
-      <w:proofErr w:type="spellStart"/>
-      <w:r>
-        <w:rPr>
-          <w:rFonts w:ascii="Helvetica" w:eastAsiaTheme="minorHAnsi" w:hAnsi="Helvetica" w:cs="Helvetica"/>
-          <w:sz w:val="22"/>
-          <w:szCs w:val="22"/>
-          <w:lang w:val="en-GB"/>
-        </w:rPr>
-        <w:t>Wi</w:t>
-      </w:r>
-      <w:r>
-        <w:rPr>
-          <w:rFonts w:ascii="Helvetica" w:eastAsiaTheme="minorHAnsi" w:hAnsi="Helvetica" w:cs="Helvetica"/>
-          <w:sz w:val="22"/>
-          <w:szCs w:val="22"/>
-          <w:lang w:val="en-GB"/>
-        </w:rPr>
-        <w:t>r</w:t>
-      </w:r>
-      <w:proofErr w:type="spellEnd"/>
-      <w:r>
-        <w:rPr>
-          <w:rFonts w:ascii="Helvetica" w:eastAsiaTheme="minorHAnsi" w:hAnsi="Helvetica" w:cs="Helvetica"/>
-          <w:sz w:val="22"/>
-          <w:szCs w:val="22"/>
-          <w:lang w:val="en-GB"/>
-        </w:rPr>
-        <w:t xml:space="preserve"> </w:t>
-      </w:r>
-      <w:proofErr w:type="spellStart"/>
-      <w:r>
-        <w:rPr>
-          <w:rFonts w:ascii="Helvetica" w:eastAsiaTheme="minorHAnsi" w:hAnsi="Helvetica" w:cs="Helvetica"/>
-          <w:sz w:val="22"/>
-          <w:szCs w:val="22"/>
-          <w:lang w:val="en-GB"/>
-        </w:rPr>
-        <w:t>liefern</w:t>
-      </w:r>
-      <w:proofErr w:type="spellEnd"/>
-      <w:r>
-        <w:rPr>
-          <w:rFonts w:ascii="Helvetica" w:eastAsiaTheme="minorHAnsi" w:hAnsi="Helvetica" w:cs="Helvetica"/>
-          <w:sz w:val="22"/>
-          <w:szCs w:val="22"/>
-          <w:lang w:val="en-GB"/>
-        </w:rPr>
-        <w:t xml:space="preserve"> </w:t>
-      </w:r>
-      <w:proofErr w:type="spellStart"/>
-      <w:r>
-        <w:rPr>
-          <w:rFonts w:ascii="Helvetica" w:eastAsiaTheme="minorHAnsi" w:hAnsi="Helvetica" w:cs="Helvetica"/>
-          <w:sz w:val="22"/>
-          <w:szCs w:val="22"/>
-          <w:lang w:val="en-GB"/>
-        </w:rPr>
-        <w:t>Euch</w:t>
-      </w:r>
-      <w:proofErr w:type="spellEnd"/>
-      <w:r>
-        <w:rPr>
-          <w:rFonts w:ascii="Helvetica" w:eastAsiaTheme="minorHAnsi" w:hAnsi="Helvetica" w:cs="Helvetica"/>
-          <w:sz w:val="22"/>
-          <w:szCs w:val="22"/>
-          <w:lang w:val="en-GB"/>
-        </w:rPr>
-        <w:t xml:space="preserve"> </w:t>
-      </w:r>
-      <w:proofErr w:type="spellStart"/>
-      <w:r>
-        <w:rPr>
-          <w:rFonts w:ascii="Helvetica" w:eastAsiaTheme="minorHAnsi" w:hAnsi="Helvetica" w:cs="Helvetica"/>
-          <w:sz w:val="22"/>
-          <w:szCs w:val="22"/>
-          <w:lang w:val="en-GB"/>
-        </w:rPr>
-        <w:t>heute</w:t>
-      </w:r>
-      <w:proofErr w:type="spellEnd"/>
-      <w:r>
-        <w:rPr>
-          <w:rFonts w:ascii="Helvetica" w:eastAsiaTheme="minorHAnsi" w:hAnsi="Helvetica" w:cs="Helvetica"/>
-          <w:sz w:val="22"/>
-          <w:szCs w:val="22"/>
-          <w:lang w:val="en-GB"/>
-        </w:rPr>
-        <w:t xml:space="preserve"> A</w:t>
-      </w:r>
-      <w:r>
-        <w:rPr>
-          <w:rFonts w:ascii="Helvetica" w:eastAsiaTheme="minorHAnsi" w:hAnsi="Helvetica" w:cs="Helvetica"/>
-          <w:sz w:val="22"/>
-          <w:szCs w:val="22"/>
-          <w:lang w:val="en-GB"/>
-        </w:rPr>
-        <w:t xml:space="preserve">bend die </w:t>
-      </w:r>
-      <w:proofErr w:type="spellStart"/>
-      <w:r>
-        <w:rPr>
-          <w:rFonts w:ascii="Helvetica" w:eastAsiaTheme="minorHAnsi" w:hAnsi="Helvetica" w:cs="Helvetica"/>
-          <w:sz w:val="22"/>
-          <w:szCs w:val="22"/>
-          <w:lang w:val="en-GB"/>
-        </w:rPr>
-        <w:t>Antwort</w:t>
-      </w:r>
-      <w:proofErr w:type="spellEnd"/>
-      <w:r>
-        <w:rPr>
-          <w:rFonts w:ascii="Helvetica" w:eastAsiaTheme="minorHAnsi" w:hAnsi="Helvetica" w:cs="Helvetica"/>
-          <w:sz w:val="22"/>
-          <w:szCs w:val="22"/>
-          <w:lang w:val="en-GB"/>
-        </w:rPr>
-        <w:t xml:space="preserve"> </w:t>
-      </w:r>
-      <w:proofErr w:type="spellStart"/>
-      <w:r>
-        <w:rPr>
-          <w:rFonts w:ascii="Helvetica" w:eastAsiaTheme="minorHAnsi" w:hAnsi="Helvetica" w:cs="Helvetica"/>
-          <w:sz w:val="22"/>
-          <w:szCs w:val="22"/>
-          <w:lang w:val="en-GB"/>
-        </w:rPr>
-        <w:t>zur</w:t>
-      </w:r>
-      <w:proofErr w:type="spellEnd"/>
-      <w:r>
-        <w:rPr>
-          <w:rFonts w:ascii="Helvetica" w:eastAsiaTheme="minorHAnsi" w:hAnsi="Helvetica" w:cs="Helvetica"/>
-          <w:sz w:val="22"/>
-          <w:szCs w:val="22"/>
-          <w:lang w:val="en-GB"/>
-        </w:rPr>
-        <w:t xml:space="preserve"> </w:t>
-      </w:r>
-      <w:proofErr w:type="spellStart"/>
-      <w:r>
-        <w:rPr>
-          <w:rFonts w:ascii="Helvetica" w:eastAsiaTheme="minorHAnsi" w:hAnsi="Helvetica" w:cs="Helvetica"/>
-          <w:sz w:val="22"/>
-          <w:szCs w:val="22"/>
-          <w:lang w:val="en-GB"/>
-        </w:rPr>
-        <w:t>Weiterentwicklung</w:t>
-      </w:r>
-      <w:proofErr w:type="spellEnd"/>
-      <w:r>
-        <w:rPr>
-          <w:rFonts w:ascii="Helvetica" w:eastAsiaTheme="minorHAnsi" w:hAnsi="Helvetica" w:cs="Helvetica"/>
-          <w:sz w:val="22"/>
-          <w:szCs w:val="22"/>
-          <w:lang w:val="en-GB"/>
-        </w:rPr>
-        <w:t xml:space="preserve"> von der </w:t>
-      </w:r>
-      <w:proofErr w:type="spellStart"/>
-      <w:r>
-        <w:rPr>
-          <w:rFonts w:ascii="Helvetica" w:eastAsiaTheme="minorHAnsi" w:hAnsi="Helvetica" w:cs="Helvetica"/>
-          <w:sz w:val="22"/>
-          <w:szCs w:val="22"/>
-          <w:lang w:val="en-GB"/>
-        </w:rPr>
-        <w:t>weltweit</w:t>
-      </w:r>
-      <w:proofErr w:type="spellEnd"/>
-      <w:r>
-        <w:rPr>
-          <w:rFonts w:ascii="Helvetica" w:eastAsiaTheme="minorHAnsi" w:hAnsi="Helvetica" w:cs="Helvetica"/>
-          <w:sz w:val="22"/>
-          <w:szCs w:val="22"/>
-          <w:lang w:val="en-GB"/>
-        </w:rPr>
-        <w:t xml:space="preserve"> </w:t>
-      </w:r>
-      <w:proofErr w:type="spellStart"/>
-      <w:r>
-        <w:rPr>
-          <w:rFonts w:ascii="Helvetica" w:eastAsiaTheme="minorHAnsi" w:hAnsi="Helvetica" w:cs="Helvetica"/>
-          <w:sz w:val="22"/>
-          <w:szCs w:val="22"/>
-          <w:lang w:val="en-GB"/>
-        </w:rPr>
-        <w:t>bekanntesten</w:t>
-      </w:r>
-      <w:proofErr w:type="spellEnd"/>
-      <w:r>
-        <w:rPr>
-          <w:rFonts w:ascii="Helvetica" w:eastAsiaTheme="minorHAnsi" w:hAnsi="Helvetica" w:cs="Helvetica"/>
-          <w:sz w:val="22"/>
-          <w:szCs w:val="22"/>
-          <w:lang w:val="en-GB"/>
-        </w:rPr>
-        <w:t xml:space="preserve"> </w:t>
-      </w:r>
-      <w:proofErr w:type="spellStart"/>
-      <w:r>
-        <w:rPr>
-          <w:rFonts w:ascii="Helvetica" w:eastAsiaTheme="minorHAnsi" w:hAnsi="Helvetica" w:cs="Helvetica"/>
-          <w:sz w:val="22"/>
-          <w:szCs w:val="22"/>
-          <w:lang w:val="en-GB"/>
-        </w:rPr>
-        <w:t>Ansammlung</w:t>
-      </w:r>
-      <w:proofErr w:type="spellEnd"/>
-      <w:r>
-        <w:rPr>
-          <w:rFonts w:ascii="Helvetica" w:eastAsiaTheme="minorHAnsi" w:hAnsi="Helvetica" w:cs="Helvetica"/>
-          <w:sz w:val="22"/>
-          <w:szCs w:val="22"/>
-          <w:lang w:val="en-GB"/>
-        </w:rPr>
-        <w:t xml:space="preserve"> von Source Code Repositories. </w:t>
-      </w:r>
-      <w:proofErr w:type="spellStart"/>
-      <w:r>
-        <w:rPr>
-          <w:rFonts w:ascii="Helvetica" w:eastAsiaTheme="minorHAnsi" w:hAnsi="Helvetica" w:cs="Helvetica"/>
-          <w:sz w:val="22"/>
-          <w:szCs w:val="22"/>
-          <w:lang w:val="en-GB"/>
-        </w:rPr>
-        <w:t>Feuer</w:t>
-      </w:r>
-      <w:proofErr w:type="spellEnd"/>
-      <w:r>
-        <w:rPr>
-          <w:rFonts w:ascii="Helvetica" w:eastAsiaTheme="minorHAnsi" w:hAnsi="Helvetica" w:cs="Helvetica"/>
-          <w:sz w:val="22"/>
-          <w:szCs w:val="22"/>
-          <w:lang w:val="en-GB"/>
-        </w:rPr>
-        <w:t xml:space="preserve"> </w:t>
-      </w:r>
-      <w:proofErr w:type="spellStart"/>
-      <w:r>
-        <w:rPr>
-          <w:rFonts w:ascii="Helvetica" w:eastAsiaTheme="minorHAnsi" w:hAnsi="Helvetica" w:cs="Helvetica"/>
-          <w:sz w:val="22"/>
-          <w:szCs w:val="22"/>
-          <w:lang w:val="en-GB"/>
-        </w:rPr>
-        <w:t>frei</w:t>
-      </w:r>
-      <w:proofErr w:type="spellEnd"/>
-      <w:r>
-        <w:rPr>
-          <w:rFonts w:ascii="Helvetica" w:eastAsiaTheme="minorHAnsi" w:hAnsi="Helvetica" w:cs="Helvetica"/>
-          <w:sz w:val="22"/>
-          <w:szCs w:val="22"/>
-          <w:lang w:val="en-GB"/>
-        </w:rPr>
-        <w:t xml:space="preserve"> </w:t>
-      </w:r>
-      <w:proofErr w:type="spellStart"/>
-      <w:r>
-        <w:rPr>
-          <w:rFonts w:ascii="Helvetica" w:eastAsiaTheme="minorHAnsi" w:hAnsi="Helvetica" w:cs="Helvetica"/>
-          <w:sz w:val="22"/>
-          <w:szCs w:val="22"/>
-          <w:lang w:val="en-GB"/>
-        </w:rPr>
-        <w:t>für</w:t>
-      </w:r>
-      <w:proofErr w:type="spellEnd"/>
-      <w:r>
-        <w:rPr>
-          <w:rFonts w:ascii="Helvetica" w:eastAsiaTheme="minorHAnsi" w:hAnsi="Helvetica" w:cs="Helvetica"/>
-          <w:sz w:val="22"/>
-          <w:szCs w:val="22"/>
-          <w:lang w:val="en-GB"/>
-        </w:rPr>
-        <w:t xml:space="preserve"> Git und GitHub!</w:t>
+      <w:r>
+        <w:rPr>
+          <w:rFonts w:ascii="Helvetica" w:eastAsiaTheme="minorHAnsi" w:hAnsi="Helvetica" w:cs="Helvetica"/>
+          <w:sz w:val="22"/>
+          <w:szCs w:val="22"/>
+          <w:lang w:val="en-GB"/>
+        </w:rPr>
+        <w:t xml:space="preserve">Wie entwickelt man ein System mit dem System </w:t>
+      </w:r>
+      <w:r>
+        <w:rPr>
+          <w:rFonts w:ascii="Helvetica" w:eastAsiaTheme="minorHAnsi" w:hAnsi="Helvetica" w:cs="Helvetica"/>
+          <w:sz w:val="22"/>
+          <w:szCs w:val="22"/>
+          <w:lang w:val="en-GB"/>
+        </w:rPr>
+        <w:t>vorwärts, auf dem es gebaut ist?</w:t>
+      </w:r>
+      <w:r>
+        <w:rPr>
+          <w:rFonts w:ascii="Helvetica" w:eastAsiaTheme="minorHAnsi" w:hAnsi="Helvetica" w:cs="Helvetica"/>
+          <w:sz w:val="22"/>
+          <w:szCs w:val="22"/>
+          <w:lang w:val="en-GB"/>
+        </w:rPr>
+        <w:t xml:space="preserve"> Spannende Frage?! Wi</w:t>
+      </w:r>
+      <w:r>
+        <w:rPr>
+          <w:rFonts w:ascii="Helvetica" w:eastAsiaTheme="minorHAnsi" w:hAnsi="Helvetica" w:cs="Helvetica"/>
+          <w:sz w:val="22"/>
+          <w:szCs w:val="22"/>
+          <w:lang w:val="en-GB"/>
+        </w:rPr>
+        <w:t>r liefern Euch heute A</w:t>
+      </w:r>
+      <w:r>
+        <w:rPr>
+          <w:rFonts w:ascii="Helvetica" w:eastAsiaTheme="minorHAnsi" w:hAnsi="Helvetica" w:cs="Helvetica"/>
+          <w:sz w:val="22"/>
+          <w:szCs w:val="22"/>
+          <w:lang w:val="en-GB"/>
+        </w:rPr>
+        <w:t>bend die Antwort zur Weiterentwicklung von der weltweit bekanntesten Ansammlung von Source Code Repositories. Feuer frei für Git und GitHub!</w:t>
       </w:r>
     </w:p>
     <w:p>
@@ -1558,27 +924,15 @@
           <w:lang w:val="en-GB"/>
         </w:rPr>
       </w:pPr>
-      <w:proofErr w:type="spellStart"/>
-      <w:r>
-        <w:rPr>
-          <w:rFonts w:ascii="Helvetica" w:eastAsiaTheme="minorHAnsi" w:hAnsi="Helvetica" w:cs="Helvetica"/>
-          <w:b/>
-          <w:sz w:val="22"/>
-          <w:szCs w:val="22"/>
-          <w:lang w:val="en-GB"/>
-        </w:rPr>
-        <w:t>Talklet</w:t>
-      </w:r>
-      <w:proofErr w:type="spellEnd"/>
-      <w:r>
-        <w:rPr>
-          <w:rFonts w:ascii="Helvetica" w:eastAsiaTheme="minorHAnsi" w:hAnsi="Helvetica" w:cs="Helvetica"/>
-          <w:b/>
-          <w:sz w:val="22"/>
-          <w:szCs w:val="22"/>
-          <w:lang w:val="en-GB"/>
-        </w:rPr>
-        <w:t>: How GitHub uses GitHub to design, develop and deploy GitHub</w:t>
+      <w:r>
+        <w:rPr>
+          <w:rFonts w:ascii="Helvetica" w:eastAsiaTheme="minorHAnsi" w:hAnsi="Helvetica" w:cs="Helvetica"/>
+          <w:b/>
+          <w:sz w:val="22"/>
+          <w:szCs w:val="22"/>
+          <w:lang w:val="en-GB"/>
+        </w:rPr>
+        <w:t>Talklet: How GitHub uses GitHub to design, develop and deploy GitHub</w:t>
       </w:r>
       <w:r>
         <w:rPr>
@@ -1649,27 +1003,7 @@
           <w:szCs w:val="22"/>
           <w:lang w:val="en-GB"/>
         </w:rPr>
-        <w:t xml:space="preserve">legal and deploy more than 500 times a week. Experience </w:t>
-      </w:r>
-      <w:proofErr w:type="spellStart"/>
-      <w:r>
-        <w:rPr>
-          <w:rFonts w:ascii="Helvetica" w:eastAsiaTheme="minorHAnsi" w:hAnsi="Helvetica" w:cs="Helvetica"/>
-          <w:sz w:val="22"/>
-          <w:szCs w:val="22"/>
-          <w:lang w:val="en-GB"/>
-        </w:rPr>
-        <w:t>ChatOps</w:t>
-      </w:r>
-      <w:proofErr w:type="spellEnd"/>
-      <w:r>
-        <w:rPr>
-          <w:rFonts w:ascii="Helvetica" w:eastAsiaTheme="minorHAnsi" w:hAnsi="Helvetica" w:cs="Helvetica"/>
-          <w:sz w:val="22"/>
-          <w:szCs w:val="22"/>
-          <w:lang w:val="en-GB"/>
-        </w:rPr>
-        <w:t>, feature toggles and refactoring in production based o</w:t>
+        <w:t>legal and deploy more than 500 times a week. Experience ChatOps, feature toggles and refactoring in production based o</w:t>
       </w:r>
       <w:r>
         <w:rPr>
@@ -1715,50 +1049,8 @@
           <w:szCs w:val="22"/>
           <w:lang w:val="en-GB"/>
         </w:rPr>
-        <w:t xml:space="preserve">to build and ship software better with GitHub Enterprise. Before his career at GitHub, he was leading multiple Java development teams across the world building large Git </w:t>
-      </w:r>
-      <w:proofErr w:type="spellStart"/>
-      <w:r>
-        <w:rPr>
-          <w:rFonts w:ascii="Helvetica" w:hAnsi="Helvetica" w:cs="Helvetica"/>
-          <w:sz w:val="22"/>
-          <w:szCs w:val="22"/>
-          <w:lang w:val="en-GB"/>
-        </w:rPr>
-        <w:t>backends</w:t>
-      </w:r>
-      <w:proofErr w:type="spellEnd"/>
-      <w:r>
-        <w:rPr>
-          <w:rFonts w:ascii="Helvetica" w:hAnsi="Helvetica" w:cs="Helvetica"/>
-          <w:sz w:val="22"/>
-          <w:szCs w:val="22"/>
-          <w:lang w:val="en-GB"/>
-        </w:rPr>
-        <w:t xml:space="preserve"> and integration platforms as Director of Engineering for </w:t>
-      </w:r>
-      <w:proofErr w:type="spellStart"/>
-      <w:proofErr w:type="gramStart"/>
-      <w:r>
-        <w:rPr>
-          <w:rFonts w:ascii="Helvetica" w:hAnsi="Helvetica" w:cs="Helvetica"/>
-          <w:sz w:val="22"/>
-          <w:szCs w:val="22"/>
-          <w:lang w:val="en-GB"/>
-        </w:rPr>
-        <w:t>CollabNet</w:t>
-      </w:r>
-      <w:proofErr w:type="spellEnd"/>
-      <w:r>
-        <w:rPr>
-          <w:rFonts w:ascii="Helvetica" w:hAnsi="Helvetica" w:cs="Helvetica"/>
-          <w:sz w:val="22"/>
-          <w:szCs w:val="22"/>
-          <w:lang w:val="en-GB"/>
-        </w:rPr>
-        <w:t>..</w:t>
-      </w:r>
-      <w:proofErr w:type="gramEnd"/>
+        <w:t>to build and ship software better with GitHub Enterprise. Before his career at GitHub, he was leading multiple Java development teams across the world building large Git backends and integration platforms as Director of Engineering for CollabNet..</w:t>
+      </w:r>
     </w:p>
     <w:p>
       <w:pPr>
@@ -1774,50 +1066,26 @@
           <w:lang w:val="en-GB"/>
         </w:rPr>
       </w:pPr>
-      <w:proofErr w:type="spellStart"/>
-      <w:r>
-        <w:rPr>
-          <w:rFonts w:ascii="Helvetica" w:eastAsiaTheme="minorHAnsi" w:hAnsi="Helvetica" w:cs="Helvetica"/>
-          <w:b/>
-          <w:sz w:val="22"/>
-          <w:szCs w:val="22"/>
-          <w:lang w:val="en-GB"/>
-        </w:rPr>
-        <w:t>Talklet</w:t>
-      </w:r>
-      <w:proofErr w:type="spellEnd"/>
-      <w:r>
-        <w:rPr>
-          <w:rFonts w:ascii="Helvetica" w:eastAsiaTheme="minorHAnsi" w:hAnsi="Helvetica" w:cs="Helvetica"/>
-          <w:b/>
-          <w:sz w:val="22"/>
-          <w:szCs w:val="22"/>
-          <w:lang w:val="en-GB"/>
-        </w:rPr>
-        <w:t>: Git Internals</w:t>
-      </w:r>
-      <w:r>
-        <w:rPr>
-          <w:rFonts w:ascii="Helvetica" w:eastAsiaTheme="minorHAnsi" w:hAnsi="Helvetica" w:cs="Helvetica"/>
-          <w:b/>
-          <w:sz w:val="22"/>
-          <w:szCs w:val="22"/>
-          <w:lang w:val="en-GB"/>
-        </w:rPr>
-        <w:t xml:space="preserve"> – Christoph </w:t>
-      </w:r>
-      <w:proofErr w:type="spellStart"/>
-      <w:r>
-        <w:rPr>
-          <w:rFonts w:ascii="Helvetica" w:eastAsiaTheme="minorHAnsi" w:hAnsi="Helvetica" w:cs="Helvetica"/>
-          <w:b/>
-          <w:sz w:val="22"/>
-          <w:szCs w:val="22"/>
-          <w:lang w:val="en-GB"/>
-        </w:rPr>
-        <w:t>Häfner</w:t>
-      </w:r>
-      <w:proofErr w:type="spellEnd"/>
+      <w:r>
+        <w:rPr>
+          <w:rFonts w:ascii="Helvetica" w:eastAsiaTheme="minorHAnsi" w:hAnsi="Helvetica" w:cs="Helvetica"/>
+          <w:b/>
+          <w:sz w:val="22"/>
+          <w:szCs w:val="22"/>
+          <w:lang w:val="en-GB"/>
+        </w:rPr>
+        <w:t>Talklet: Git Internals</w:t>
+      </w:r>
+      <w:r>
+        <w:rPr>
+          <w:rFonts w:ascii="Helvetica" w:eastAsiaTheme="minorHAnsi" w:hAnsi="Helvetica" w:cs="Helvetica"/>
+          <w:b/>
+          <w:sz w:val="22"/>
+          <w:szCs w:val="22"/>
+          <w:lang w:val="en-GB"/>
+        </w:rPr>
+        <w:t xml:space="preserve"> – Christoph Häfner</w:t>
+      </w:r>
     </w:p>
     <w:p>
       <w:pPr>
@@ -1884,19 +1152,8 @@
           <w:szCs w:val="22"/>
           <w:lang w:val="en-GB"/>
         </w:rPr>
-        <w:t xml:space="preserve">will be done live and visualized by </w:t>
-      </w:r>
-      <w:proofErr w:type="spellStart"/>
-      <w:r>
-        <w:rPr>
-          <w:rFonts w:ascii="Helvetica" w:eastAsiaTheme="minorHAnsi" w:hAnsi="Helvetica" w:cs="Helvetica"/>
-          <w:sz w:val="22"/>
-          <w:szCs w:val="22"/>
-          <w:lang w:val="en-GB"/>
-        </w:rPr>
-        <w:t>gitviz</w:t>
-      </w:r>
-      <w:proofErr w:type="spellEnd"/>
+        <w:t>will be done live and visualized by gitviz</w:t>
+      </w:r>
       <w:r>
         <w:rPr>
           <w:rFonts w:ascii="Helvetica" w:eastAsiaTheme="minorHAnsi" w:hAnsi="Helvetica" w:cs="Helvetica"/>
@@ -1913,56 +1170,16 @@
           <w:szCs w:val="22"/>
           <w:lang w:val="en-GB"/>
         </w:rPr>
-        <w:t xml:space="preserve">for easier understanding. </w:t>
-      </w:r>
-      <w:proofErr w:type="spellStart"/>
-      <w:r>
-        <w:rPr>
-          <w:rFonts w:ascii="Helvetica" w:eastAsiaTheme="minorHAnsi" w:hAnsi="Helvetica" w:cs="Helvetica"/>
-          <w:sz w:val="22"/>
-          <w:szCs w:val="22"/>
-          <w:lang w:val="en-GB"/>
-        </w:rPr>
-        <w:t>gitviz</w:t>
-      </w:r>
-      <w:proofErr w:type="spellEnd"/>
-      <w:r>
-        <w:rPr>
-          <w:rFonts w:ascii="Helvetica" w:eastAsiaTheme="minorHAnsi" w:hAnsi="Helvetica" w:cs="Helvetica"/>
-          <w:sz w:val="22"/>
-          <w:szCs w:val="22"/>
-          <w:lang w:val="en-GB"/>
-        </w:rPr>
-        <w:t xml:space="preserve"> is an open source </w:t>
-      </w:r>
-      <w:proofErr w:type="spellStart"/>
-      <w:r>
-        <w:rPr>
-          <w:rFonts w:ascii="Helvetica" w:eastAsiaTheme="minorHAnsi" w:hAnsi="Helvetica" w:cs="Helvetica"/>
-          <w:sz w:val="22"/>
-          <w:szCs w:val="22"/>
-          <w:lang w:val="en-GB"/>
-        </w:rPr>
-        <w:t>n</w:t>
-      </w:r>
-      <w:r>
-        <w:rPr>
-          <w:rFonts w:ascii="Helvetica" w:eastAsiaTheme="minorHAnsi" w:hAnsi="Helvetica" w:cs="Helvetica"/>
-          <w:sz w:val="22"/>
-          <w:szCs w:val="22"/>
-          <w:lang w:val="en-GB"/>
-        </w:rPr>
-        <w:t>pm</w:t>
-      </w:r>
-      <w:proofErr w:type="spellEnd"/>
-      <w:r>
-        <w:rPr>
-          <w:rFonts w:ascii="Helvetica" w:eastAsiaTheme="minorHAnsi" w:hAnsi="Helvetica" w:cs="Helvetica"/>
-          <w:sz w:val="22"/>
-          <w:szCs w:val="22"/>
-          <w:lang w:val="en-GB"/>
-        </w:rPr>
-        <w:t xml:space="preserve"> module that Christoph</w:t>
+        <w:t>for easier understanding. gitviz is an open source n</w:t>
+      </w:r>
+      <w:r>
+        <w:rPr>
+          <w:rFonts w:ascii="Helvetica" w:eastAsiaTheme="minorHAnsi" w:hAnsi="Helvetica" w:cs="Helvetica"/>
+          <w:sz w:val="22"/>
+          <w:szCs w:val="22"/>
+          <w:lang w:val="en-GB"/>
+        </w:rPr>
+        <w:t>pm module that Christoph</w:t>
       </w:r>
       <w:r>
         <w:rPr>
@@ -1990,410 +1207,34 @@
           <w:szCs w:val="22"/>
           <w:lang w:val="en-GB"/>
         </w:rPr>
-        <w:t xml:space="preserve">Christoph hat </w:t>
-      </w:r>
-      <w:proofErr w:type="spellStart"/>
-      <w:r>
-        <w:rPr>
-          <w:rFonts w:ascii="Helvetica" w:eastAsiaTheme="minorHAnsi" w:hAnsi="Helvetica" w:cs="Helvetica"/>
-          <w:b/>
-          <w:sz w:val="22"/>
-          <w:szCs w:val="22"/>
-          <w:lang w:val="en-GB"/>
-        </w:rPr>
-        <w:t>seinen</w:t>
-      </w:r>
-      <w:proofErr w:type="spellEnd"/>
-      <w:r>
-        <w:rPr>
-          <w:rFonts w:ascii="Helvetica" w:eastAsiaTheme="minorHAnsi" w:hAnsi="Helvetica" w:cs="Helvetica"/>
-          <w:b/>
-          <w:sz w:val="22"/>
-          <w:szCs w:val="22"/>
-          <w:lang w:val="en-GB"/>
-        </w:rPr>
-        <w:t xml:space="preserve"> Bachelor in </w:t>
-      </w:r>
-      <w:proofErr w:type="spellStart"/>
-      <w:r>
-        <w:rPr>
-          <w:rFonts w:ascii="Helvetica" w:eastAsiaTheme="minorHAnsi" w:hAnsi="Helvetica" w:cs="Helvetica"/>
-          <w:b/>
-          <w:sz w:val="22"/>
-          <w:szCs w:val="22"/>
-          <w:lang w:val="en-GB"/>
-        </w:rPr>
-        <w:t>Angewandter</w:t>
-      </w:r>
-      <w:proofErr w:type="spellEnd"/>
-      <w:r>
-        <w:rPr>
-          <w:rFonts w:ascii="Helvetica" w:eastAsiaTheme="minorHAnsi" w:hAnsi="Helvetica" w:cs="Helvetica"/>
-          <w:b/>
-          <w:sz w:val="22"/>
-          <w:szCs w:val="22"/>
-          <w:lang w:val="en-GB"/>
-        </w:rPr>
-        <w:t xml:space="preserve"> </w:t>
-      </w:r>
-      <w:proofErr w:type="spellStart"/>
-      <w:r>
-        <w:rPr>
-          <w:rFonts w:ascii="Helvetica" w:eastAsiaTheme="minorHAnsi" w:hAnsi="Helvetica" w:cs="Helvetica"/>
-          <w:b/>
-          <w:sz w:val="22"/>
-          <w:szCs w:val="22"/>
-          <w:lang w:val="en-GB"/>
-        </w:rPr>
-        <w:t>Informatik</w:t>
-      </w:r>
-      <w:proofErr w:type="spellEnd"/>
-      <w:r>
-        <w:rPr>
-          <w:rFonts w:ascii="Helvetica" w:eastAsiaTheme="minorHAnsi" w:hAnsi="Helvetica" w:cs="Helvetica"/>
-          <w:sz w:val="22"/>
-          <w:szCs w:val="22"/>
-          <w:lang w:val="en-GB"/>
-        </w:rPr>
-        <w:t xml:space="preserve"> an der </w:t>
-      </w:r>
-      <w:proofErr w:type="spellStart"/>
-      <w:r>
-        <w:rPr>
-          <w:rFonts w:ascii="Helvetica" w:eastAsiaTheme="minorHAnsi" w:hAnsi="Helvetica" w:cs="Helvetica"/>
-          <w:sz w:val="22"/>
-          <w:szCs w:val="22"/>
-          <w:lang w:val="en-GB"/>
-        </w:rPr>
-        <w:t>Dualen</w:t>
-      </w:r>
-      <w:proofErr w:type="spellEnd"/>
-      <w:r>
-        <w:rPr>
-          <w:rFonts w:ascii="Helvetica" w:eastAsiaTheme="minorHAnsi" w:hAnsi="Helvetica" w:cs="Helvetica"/>
-          <w:sz w:val="22"/>
-          <w:szCs w:val="22"/>
-          <w:lang w:val="en-GB"/>
-        </w:rPr>
-        <w:t xml:space="preserve"> </w:t>
-      </w:r>
-      <w:proofErr w:type="spellStart"/>
-      <w:r>
-        <w:rPr>
-          <w:rFonts w:ascii="Helvetica" w:eastAsiaTheme="minorHAnsi" w:hAnsi="Helvetica" w:cs="Helvetica"/>
-          <w:sz w:val="22"/>
-          <w:szCs w:val="22"/>
-          <w:lang w:val="en-GB"/>
-        </w:rPr>
-        <w:t>Hochschule</w:t>
-      </w:r>
-      <w:proofErr w:type="spellEnd"/>
-      <w:r>
-        <w:rPr>
-          <w:rFonts w:ascii="Helvetica" w:eastAsiaTheme="minorHAnsi" w:hAnsi="Helvetica" w:cs="Helvetica"/>
-          <w:sz w:val="22"/>
-          <w:szCs w:val="22"/>
-          <w:lang w:val="en-GB"/>
-        </w:rPr>
-        <w:t xml:space="preserve"> in </w:t>
-      </w:r>
-      <w:proofErr w:type="spellStart"/>
-      <w:r>
-        <w:rPr>
-          <w:rFonts w:ascii="Helvetica" w:eastAsiaTheme="minorHAnsi" w:hAnsi="Helvetica" w:cs="Helvetica"/>
-          <w:sz w:val="22"/>
-          <w:szCs w:val="22"/>
-          <w:lang w:val="en-GB"/>
-        </w:rPr>
-        <w:t>Kooperation</w:t>
-      </w:r>
-      <w:proofErr w:type="spellEnd"/>
-      <w:r>
-        <w:rPr>
-          <w:rFonts w:ascii="Helvetica" w:eastAsiaTheme="minorHAnsi" w:hAnsi="Helvetica" w:cs="Helvetica"/>
-          <w:sz w:val="22"/>
-          <w:szCs w:val="22"/>
-          <w:lang w:val="en-GB"/>
-        </w:rPr>
-        <w:t xml:space="preserve"> </w:t>
-      </w:r>
-      <w:proofErr w:type="spellStart"/>
-      <w:r>
-        <w:rPr>
-          <w:rFonts w:ascii="Helvetica" w:eastAsiaTheme="minorHAnsi" w:hAnsi="Helvetica" w:cs="Helvetica"/>
-          <w:sz w:val="22"/>
-          <w:szCs w:val="22"/>
-          <w:lang w:val="en-GB"/>
-        </w:rPr>
-        <w:t>mit</w:t>
-      </w:r>
-      <w:proofErr w:type="spellEnd"/>
-      <w:r>
-        <w:rPr>
-          <w:rFonts w:ascii="Helvetica" w:eastAsiaTheme="minorHAnsi" w:hAnsi="Helvetica" w:cs="Helvetica"/>
-          <w:sz w:val="22"/>
-          <w:szCs w:val="22"/>
-          <w:lang w:val="en-GB"/>
-        </w:rPr>
-        <w:t xml:space="preserve"> der Firma SAP </w:t>
-      </w:r>
-      <w:proofErr w:type="spellStart"/>
-      <w:r>
-        <w:rPr>
-          <w:rFonts w:ascii="Helvetica" w:eastAsiaTheme="minorHAnsi" w:hAnsi="Helvetica" w:cs="Helvetica"/>
-          <w:sz w:val="22"/>
-          <w:szCs w:val="22"/>
-          <w:lang w:val="en-GB"/>
-        </w:rPr>
-        <w:t>absolviert</w:t>
-      </w:r>
-      <w:proofErr w:type="spellEnd"/>
-      <w:r>
-        <w:rPr>
-          <w:rFonts w:ascii="Helvetica" w:eastAsiaTheme="minorHAnsi" w:hAnsi="Helvetica" w:cs="Helvetica"/>
-          <w:sz w:val="22"/>
-          <w:szCs w:val="22"/>
-          <w:lang w:val="en-GB"/>
-        </w:rPr>
-        <w:t xml:space="preserve">. </w:t>
-      </w:r>
-      <w:proofErr w:type="spellStart"/>
-      <w:r>
-        <w:rPr>
-          <w:rFonts w:ascii="Helvetica" w:eastAsiaTheme="minorHAnsi" w:hAnsi="Helvetica" w:cs="Helvetica"/>
-          <w:sz w:val="22"/>
-          <w:szCs w:val="22"/>
-          <w:lang w:val="en-GB"/>
-        </w:rPr>
-        <w:t>Anschließend</w:t>
-      </w:r>
-      <w:proofErr w:type="spellEnd"/>
-      <w:r>
-        <w:rPr>
-          <w:rFonts w:ascii="Helvetica" w:eastAsiaTheme="minorHAnsi" w:hAnsi="Helvetica" w:cs="Helvetica"/>
-          <w:sz w:val="22"/>
-          <w:szCs w:val="22"/>
-          <w:lang w:val="en-GB"/>
-        </w:rPr>
-        <w:t xml:space="preserve"> hat </w:t>
-      </w:r>
-      <w:proofErr w:type="spellStart"/>
-      <w:r>
-        <w:rPr>
-          <w:rFonts w:ascii="Helvetica" w:eastAsiaTheme="minorHAnsi" w:hAnsi="Helvetica" w:cs="Helvetica"/>
-          <w:sz w:val="22"/>
-          <w:szCs w:val="22"/>
-          <w:lang w:val="en-GB"/>
-        </w:rPr>
-        <w:t>er</w:t>
-      </w:r>
-      <w:proofErr w:type="spellEnd"/>
-      <w:r>
-        <w:rPr>
-          <w:rFonts w:ascii="Helvetica" w:eastAsiaTheme="minorHAnsi" w:hAnsi="Helvetica" w:cs="Helvetica"/>
-          <w:sz w:val="22"/>
-          <w:szCs w:val="22"/>
-          <w:lang w:val="en-GB"/>
-        </w:rPr>
-        <w:t xml:space="preserve"> </w:t>
-      </w:r>
-      <w:proofErr w:type="spellStart"/>
-      <w:r>
-        <w:rPr>
-          <w:rFonts w:ascii="Helvetica" w:eastAsiaTheme="minorHAnsi" w:hAnsi="Helvetica" w:cs="Helvetica"/>
-          <w:sz w:val="22"/>
-          <w:szCs w:val="22"/>
-          <w:lang w:val="en-GB"/>
-        </w:rPr>
-        <w:t>seinen</w:t>
-      </w:r>
-      <w:proofErr w:type="spellEnd"/>
-      <w:r>
-        <w:rPr>
-          <w:rFonts w:ascii="Helvetica" w:eastAsiaTheme="minorHAnsi" w:hAnsi="Helvetica" w:cs="Helvetica"/>
-          <w:sz w:val="22"/>
-          <w:szCs w:val="22"/>
-          <w:lang w:val="en-GB"/>
-        </w:rPr>
-        <w:t xml:space="preserve"> Master</w:t>
-      </w:r>
-      <w:r>
-        <w:rPr>
-          <w:rFonts w:ascii="Helvetica" w:eastAsiaTheme="minorHAnsi" w:hAnsi="Helvetica" w:cs="Helvetica"/>
-          <w:sz w:val="22"/>
-          <w:szCs w:val="22"/>
-          <w:lang w:val="en-GB"/>
-        </w:rPr>
-        <w:t xml:space="preserve"> in </w:t>
-      </w:r>
-      <w:proofErr w:type="spellStart"/>
-      <w:r>
-        <w:rPr>
-          <w:rFonts w:ascii="Helvetica" w:eastAsiaTheme="minorHAnsi" w:hAnsi="Helvetica" w:cs="Helvetica"/>
-          <w:sz w:val="22"/>
-          <w:szCs w:val="22"/>
-          <w:lang w:val="en-GB"/>
-        </w:rPr>
-        <w:t>Informatik</w:t>
-      </w:r>
-      <w:proofErr w:type="spellEnd"/>
-      <w:r>
-        <w:rPr>
-          <w:rFonts w:ascii="Helvetica" w:eastAsiaTheme="minorHAnsi" w:hAnsi="Helvetica" w:cs="Helvetica"/>
-          <w:sz w:val="22"/>
-          <w:szCs w:val="22"/>
-          <w:lang w:val="en-GB"/>
-        </w:rPr>
-        <w:t xml:space="preserve"> am KIT </w:t>
-      </w:r>
-      <w:proofErr w:type="spellStart"/>
-      <w:r>
-        <w:rPr>
-          <w:rFonts w:ascii="Helvetica" w:eastAsiaTheme="minorHAnsi" w:hAnsi="Helvetica" w:cs="Helvetica"/>
-          <w:sz w:val="22"/>
-          <w:szCs w:val="22"/>
-          <w:lang w:val="en-GB"/>
-        </w:rPr>
-        <w:t>abgeschloss</w:t>
-      </w:r>
-      <w:r>
-        <w:rPr>
-          <w:rFonts w:ascii="Helvetica" w:eastAsiaTheme="minorHAnsi" w:hAnsi="Helvetica" w:cs="Helvetica"/>
-          <w:sz w:val="22"/>
-          <w:szCs w:val="22"/>
-          <w:lang w:val="en-GB"/>
-        </w:rPr>
-        <w:t>en</w:t>
-      </w:r>
-      <w:proofErr w:type="spellEnd"/>
-      <w:r>
-        <w:rPr>
-          <w:rFonts w:ascii="Helvetica" w:eastAsiaTheme="minorHAnsi" w:hAnsi="Helvetica" w:cs="Helvetica"/>
-          <w:sz w:val="22"/>
-          <w:szCs w:val="22"/>
-          <w:lang w:val="en-GB"/>
-        </w:rPr>
-        <w:t xml:space="preserve"> und </w:t>
-      </w:r>
-      <w:proofErr w:type="spellStart"/>
-      <w:r>
-        <w:rPr>
-          <w:rFonts w:ascii="Helvetica" w:eastAsiaTheme="minorHAnsi" w:hAnsi="Helvetica" w:cs="Helvetica"/>
-          <w:sz w:val="22"/>
-          <w:szCs w:val="22"/>
-          <w:lang w:val="en-GB"/>
-        </w:rPr>
-        <w:t>ist</w:t>
-      </w:r>
-      <w:proofErr w:type="spellEnd"/>
-      <w:r>
-        <w:rPr>
-          <w:rFonts w:ascii="Helvetica" w:eastAsiaTheme="minorHAnsi" w:hAnsi="Helvetica" w:cs="Helvetica"/>
-          <w:sz w:val="22"/>
-          <w:szCs w:val="22"/>
-          <w:lang w:val="en-GB"/>
-        </w:rPr>
-        <w:t xml:space="preserve"> </w:t>
-      </w:r>
-      <w:proofErr w:type="spellStart"/>
-      <w:r>
-        <w:rPr>
-          <w:rFonts w:ascii="Helvetica" w:eastAsiaTheme="minorHAnsi" w:hAnsi="Helvetica" w:cs="Helvetica"/>
-          <w:sz w:val="22"/>
-          <w:szCs w:val="22"/>
-          <w:lang w:val="en-GB"/>
-        </w:rPr>
-        <w:t>seither</w:t>
-      </w:r>
-      <w:proofErr w:type="spellEnd"/>
-      <w:r>
-        <w:rPr>
-          <w:rFonts w:ascii="Helvetica" w:eastAsiaTheme="minorHAnsi" w:hAnsi="Helvetica" w:cs="Helvetica"/>
-          <w:sz w:val="22"/>
-          <w:szCs w:val="22"/>
-          <w:lang w:val="en-GB"/>
-        </w:rPr>
-        <w:t xml:space="preserve"> </w:t>
-      </w:r>
-      <w:proofErr w:type="spellStart"/>
-      <w:r>
-        <w:rPr>
-          <w:rFonts w:ascii="Helvetica" w:eastAsiaTheme="minorHAnsi" w:hAnsi="Helvetica" w:cs="Helvetica"/>
-          <w:sz w:val="22"/>
-          <w:szCs w:val="22"/>
-          <w:lang w:val="en-GB"/>
-        </w:rPr>
-        <w:t>als</w:t>
-      </w:r>
-      <w:proofErr w:type="spellEnd"/>
-      <w:r>
-        <w:rPr>
-          <w:rFonts w:ascii="Helvetica" w:eastAsiaTheme="minorHAnsi" w:hAnsi="Helvetica" w:cs="Helvetica"/>
-          <w:sz w:val="22"/>
-          <w:szCs w:val="22"/>
-          <w:lang w:val="en-GB"/>
-        </w:rPr>
-        <w:t xml:space="preserve"> </w:t>
-      </w:r>
-      <w:proofErr w:type="spellStart"/>
-      <w:r>
-        <w:rPr>
-          <w:rFonts w:ascii="Helvetica" w:eastAsiaTheme="minorHAnsi" w:hAnsi="Helvetica" w:cs="Helvetica"/>
-          <w:sz w:val="22"/>
-          <w:szCs w:val="22"/>
-          <w:lang w:val="en-GB"/>
-        </w:rPr>
-        <w:t>Entwickler</w:t>
-      </w:r>
-      <w:proofErr w:type="spellEnd"/>
-      <w:r>
-        <w:rPr>
-          <w:rFonts w:ascii="Helvetica" w:eastAsiaTheme="minorHAnsi" w:hAnsi="Helvetica" w:cs="Helvetica"/>
-          <w:sz w:val="22"/>
-          <w:szCs w:val="22"/>
-          <w:lang w:val="en-GB"/>
-        </w:rPr>
-        <w:t xml:space="preserve"> </w:t>
-      </w:r>
-      <w:proofErr w:type="spellStart"/>
-      <w:r>
-        <w:rPr>
-          <w:rFonts w:ascii="Helvetica" w:eastAsiaTheme="minorHAnsi" w:hAnsi="Helvetica" w:cs="Helvetica"/>
-          <w:sz w:val="22"/>
-          <w:szCs w:val="22"/>
-          <w:lang w:val="en-GB"/>
-        </w:rPr>
-        <w:t>bei</w:t>
-      </w:r>
-      <w:proofErr w:type="spellEnd"/>
-      <w:r>
-        <w:rPr>
-          <w:rFonts w:ascii="Helvetica" w:eastAsiaTheme="minorHAnsi" w:hAnsi="Helvetica" w:cs="Helvetica"/>
-          <w:sz w:val="22"/>
-          <w:szCs w:val="22"/>
-          <w:lang w:val="en-GB"/>
-        </w:rPr>
-        <w:t xml:space="preserve"> SAP </w:t>
-      </w:r>
-      <w:proofErr w:type="spellStart"/>
-      <w:r>
-        <w:rPr>
-          <w:rFonts w:ascii="Helvetica" w:eastAsiaTheme="minorHAnsi" w:hAnsi="Helvetica" w:cs="Helvetica"/>
-          <w:sz w:val="22"/>
-          <w:szCs w:val="22"/>
-          <w:lang w:val="en-GB"/>
-        </w:rPr>
-        <w:t>tätig</w:t>
-      </w:r>
-      <w:proofErr w:type="spellEnd"/>
-      <w:r>
-        <w:rPr>
-          <w:rFonts w:ascii="Helvetica" w:eastAsiaTheme="minorHAnsi" w:hAnsi="Helvetica" w:cs="Helvetica"/>
-          <w:sz w:val="22"/>
-          <w:szCs w:val="22"/>
-          <w:lang w:val="en-GB"/>
-        </w:rPr>
-        <w:t xml:space="preserve">. </w:t>
+        <w:t>Christoph hat seinen Bachelor in Angewandter Informatik</w:t>
+      </w:r>
+      <w:r>
+        <w:rPr>
+          <w:rFonts w:ascii="Helvetica" w:eastAsiaTheme="minorHAnsi" w:hAnsi="Helvetica" w:cs="Helvetica"/>
+          <w:sz w:val="22"/>
+          <w:szCs w:val="22"/>
+          <w:lang w:val="en-GB"/>
+        </w:rPr>
+        <w:t xml:space="preserve"> an der Dualen Hochschule in Kooperation mit der Firma SAP absolviert. Anschließend hat er seinen Master</w:t>
+      </w:r>
+      <w:r>
+        <w:rPr>
+          <w:rFonts w:ascii="Helvetica" w:eastAsiaTheme="minorHAnsi" w:hAnsi="Helvetica" w:cs="Helvetica"/>
+          <w:sz w:val="22"/>
+          <w:szCs w:val="22"/>
+          <w:lang w:val="en-GB"/>
+        </w:rPr>
+        <w:t xml:space="preserve"> in Informatik am KIT abgeschloss</w:t>
+      </w:r>
+      <w:r>
+        <w:rPr>
+          <w:rFonts w:ascii="Helvetica" w:eastAsiaTheme="minorHAnsi" w:hAnsi="Helvetica" w:cs="Helvetica"/>
+          <w:sz w:val="22"/>
+          <w:szCs w:val="22"/>
+          <w:lang w:val="en-GB"/>
+        </w:rPr>
+        <w:t xml:space="preserve">en und ist seither als Entwickler bei SAP tätig. </w:t>
       </w:r>
     </w:p>
     <w:p>
@@ -2410,405 +1251,24 @@
           <w:lang w:val="en-GB"/>
         </w:rPr>
       </w:pPr>
-      <w:proofErr w:type="spellStart"/>
-      <w:r>
-        <w:rPr>
-          <w:rFonts w:ascii="Helvetica" w:hAnsi="Helvetica" w:cs="Helvetica"/>
-          <w:sz w:val="22"/>
-          <w:szCs w:val="22"/>
-          <w:lang w:val="en-GB"/>
-        </w:rPr>
-        <w:t>Wir</w:t>
-      </w:r>
-      <w:proofErr w:type="spellEnd"/>
-      <w:r>
-        <w:rPr>
-          <w:rFonts w:ascii="Helvetica" w:hAnsi="Helvetica" w:cs="Helvetica"/>
-          <w:sz w:val="22"/>
-          <w:szCs w:val="22"/>
-          <w:lang w:val="en-GB"/>
-        </w:rPr>
-        <w:t xml:space="preserve"> </w:t>
-      </w:r>
-      <w:proofErr w:type="spellStart"/>
-      <w:r>
-        <w:rPr>
-          <w:rFonts w:ascii="Helvetica" w:hAnsi="Helvetica" w:cs="Helvetica"/>
-          <w:sz w:val="22"/>
-          <w:szCs w:val="22"/>
-          <w:lang w:val="en-GB"/>
-        </w:rPr>
-        <w:t>sorgen</w:t>
-      </w:r>
-      <w:proofErr w:type="spellEnd"/>
-      <w:r>
-        <w:rPr>
-          <w:rFonts w:ascii="Helvetica" w:hAnsi="Helvetica" w:cs="Helvetica"/>
-          <w:sz w:val="22"/>
-          <w:szCs w:val="22"/>
-          <w:lang w:val="en-GB"/>
-        </w:rPr>
-        <w:t xml:space="preserve"> </w:t>
-      </w:r>
-      <w:proofErr w:type="spellStart"/>
-      <w:r>
-        <w:rPr>
-          <w:rFonts w:ascii="Helvetica" w:hAnsi="Helvetica" w:cs="Helvetica"/>
-          <w:sz w:val="22"/>
-          <w:szCs w:val="22"/>
-          <w:lang w:val="en-GB"/>
-        </w:rPr>
-        <w:t>für</w:t>
-      </w:r>
-      <w:proofErr w:type="spellEnd"/>
-      <w:r>
-        <w:rPr>
-          <w:rFonts w:ascii="Helvetica" w:hAnsi="Helvetica" w:cs="Helvetica"/>
-          <w:sz w:val="22"/>
-          <w:szCs w:val="22"/>
-          <w:lang w:val="en-GB"/>
-        </w:rPr>
-        <w:t xml:space="preserve"> die Location und </w:t>
-      </w:r>
-      <w:proofErr w:type="spellStart"/>
-      <w:r>
-        <w:rPr>
-          <w:rFonts w:ascii="Helvetica" w:hAnsi="Helvetica" w:cs="Helvetica"/>
-          <w:sz w:val="22"/>
-          <w:szCs w:val="22"/>
-          <w:lang w:val="en-GB"/>
-        </w:rPr>
-        <w:t>eine</w:t>
-      </w:r>
-      <w:proofErr w:type="spellEnd"/>
-      <w:r>
-        <w:rPr>
-          <w:rFonts w:ascii="Helvetica" w:hAnsi="Helvetica" w:cs="Helvetica"/>
-          <w:sz w:val="22"/>
-          <w:szCs w:val="22"/>
-          <w:lang w:val="en-GB"/>
-        </w:rPr>
-        <w:t xml:space="preserve"> </w:t>
-      </w:r>
-      <w:proofErr w:type="spellStart"/>
-      <w:r>
-        <w:rPr>
-          <w:rFonts w:ascii="Helvetica" w:hAnsi="Helvetica" w:cs="Helvetica"/>
-          <w:sz w:val="22"/>
-          <w:szCs w:val="22"/>
-          <w:lang w:val="en-GB"/>
-        </w:rPr>
-        <w:t>ausreichende</w:t>
-      </w:r>
-      <w:proofErr w:type="spellEnd"/>
-      <w:r>
-        <w:rPr>
-          <w:rFonts w:ascii="Helvetica" w:hAnsi="Helvetica" w:cs="Helvetica"/>
-          <w:sz w:val="22"/>
-          <w:szCs w:val="22"/>
-          <w:lang w:val="en-GB"/>
-        </w:rPr>
-        <w:t xml:space="preserve"> </w:t>
-      </w:r>
-      <w:proofErr w:type="spellStart"/>
-      <w:r>
-        <w:rPr>
-          <w:rFonts w:ascii="Helvetica" w:hAnsi="Helvetica" w:cs="Helvetica"/>
-          <w:sz w:val="22"/>
-          <w:szCs w:val="22"/>
-          <w:lang w:val="en-GB"/>
-        </w:rPr>
-        <w:t>Versorgung</w:t>
-      </w:r>
-      <w:proofErr w:type="spellEnd"/>
-      <w:r>
-        <w:rPr>
-          <w:rFonts w:ascii="Helvetica" w:hAnsi="Helvetica" w:cs="Helvetica"/>
-          <w:sz w:val="22"/>
-          <w:szCs w:val="22"/>
-          <w:lang w:val="en-GB"/>
-        </w:rPr>
-        <w:t xml:space="preserve"> </w:t>
-      </w:r>
-      <w:proofErr w:type="spellStart"/>
-      <w:r>
-        <w:rPr>
-          <w:rFonts w:ascii="Helvetica" w:hAnsi="Helvetica" w:cs="Helvetica"/>
-          <w:sz w:val="22"/>
-          <w:szCs w:val="22"/>
-          <w:lang w:val="en-GB"/>
-        </w:rPr>
-        <w:t>mit</w:t>
-      </w:r>
-      <w:proofErr w:type="spellEnd"/>
-      <w:r>
-        <w:rPr>
-          <w:rFonts w:ascii="Helvetica" w:hAnsi="Helvetica" w:cs="Helvetica"/>
-          <w:sz w:val="22"/>
-          <w:szCs w:val="22"/>
-          <w:lang w:val="en-GB"/>
-        </w:rPr>
-        <w:t xml:space="preserve"> Essen und </w:t>
-      </w:r>
-      <w:proofErr w:type="spellStart"/>
-      <w:r>
-        <w:rPr>
-          <w:rFonts w:ascii="Helvetica" w:hAnsi="Helvetica" w:cs="Helvetica"/>
-          <w:sz w:val="22"/>
-          <w:szCs w:val="22"/>
-          <w:lang w:val="en-GB"/>
-        </w:rPr>
-        <w:t>Getränken</w:t>
-      </w:r>
-      <w:proofErr w:type="spellEnd"/>
-      <w:r>
-        <w:rPr>
-          <w:rFonts w:ascii="Helvetica" w:hAnsi="Helvetica" w:cs="Helvetica"/>
-          <w:sz w:val="22"/>
-          <w:szCs w:val="22"/>
-          <w:lang w:val="en-GB"/>
-        </w:rPr>
-        <w:t xml:space="preserve">. Um </w:t>
-      </w:r>
-      <w:proofErr w:type="spellStart"/>
-      <w:r>
-        <w:rPr>
-          <w:rFonts w:ascii="Helvetica" w:hAnsi="Helvetica" w:cs="Helvetica"/>
-          <w:sz w:val="22"/>
-          <w:szCs w:val="22"/>
-          <w:lang w:val="en-GB"/>
-        </w:rPr>
-        <w:t>eine</w:t>
-      </w:r>
-      <w:proofErr w:type="spellEnd"/>
-      <w:r>
-        <w:rPr>
-          <w:rFonts w:ascii="Helvetica" w:hAnsi="Helvetica" w:cs="Helvetica"/>
-          <w:sz w:val="22"/>
-          <w:szCs w:val="22"/>
-          <w:lang w:val="en-GB"/>
-        </w:rPr>
-        <w:t xml:space="preserve"> </w:t>
-      </w:r>
-      <w:proofErr w:type="spellStart"/>
-      <w:r>
-        <w:rPr>
-          <w:rFonts w:ascii="Helvetica" w:hAnsi="Helvetica" w:cs="Helvetica"/>
-          <w:sz w:val="22"/>
-          <w:szCs w:val="22"/>
-          <w:lang w:val="en-GB"/>
-        </w:rPr>
-        <w:t>kurze</w:t>
-      </w:r>
-      <w:proofErr w:type="spellEnd"/>
-      <w:r>
-        <w:rPr>
-          <w:rFonts w:ascii="Helvetica" w:hAnsi="Helvetica" w:cs="Helvetica"/>
-          <w:sz w:val="22"/>
-          <w:szCs w:val="22"/>
-          <w:lang w:val="en-GB"/>
-        </w:rPr>
-        <w:t xml:space="preserve"> </w:t>
-      </w:r>
-      <w:proofErr w:type="spellStart"/>
-      <w:r>
-        <w:rPr>
-          <w:rFonts w:ascii="Helvetica" w:hAnsi="Helvetica" w:cs="Helvetica"/>
-          <w:sz w:val="22"/>
-          <w:szCs w:val="22"/>
-          <w:lang w:val="en-GB"/>
-        </w:rPr>
-        <w:t>Vorabanmeldung</w:t>
-      </w:r>
-      <w:proofErr w:type="spellEnd"/>
-      <w:r>
-        <w:rPr>
-          <w:rFonts w:ascii="Helvetica" w:hAnsi="Helvetica" w:cs="Helvetica"/>
-          <w:sz w:val="22"/>
-          <w:szCs w:val="22"/>
-          <w:lang w:val="en-GB"/>
-        </w:rPr>
-        <w:t xml:space="preserve"> </w:t>
-      </w:r>
-      <w:proofErr w:type="spellStart"/>
-      <w:r>
-        <w:rPr>
-          <w:rFonts w:ascii="Helvetica" w:hAnsi="Helvetica" w:cs="Helvetica"/>
-          <w:sz w:val="22"/>
-          <w:szCs w:val="22"/>
-          <w:lang w:val="en-GB"/>
-        </w:rPr>
-        <w:t>über</w:t>
-      </w:r>
-      <w:proofErr w:type="spellEnd"/>
-      <w:r>
-        <w:rPr>
-          <w:rFonts w:ascii="Helvetica" w:hAnsi="Helvetica" w:cs="Helvetica"/>
-          <w:sz w:val="22"/>
-          <w:szCs w:val="22"/>
-          <w:lang w:val="en-GB"/>
-        </w:rPr>
-        <w:t xml:space="preserve"> Meetup </w:t>
-      </w:r>
-      <w:proofErr w:type="spellStart"/>
-      <w:r>
-        <w:rPr>
-          <w:rFonts w:ascii="Helvetica" w:hAnsi="Helvetica" w:cs="Helvetica"/>
-          <w:sz w:val="22"/>
-          <w:szCs w:val="22"/>
-          <w:lang w:val="en-GB"/>
-        </w:rPr>
-        <w:t>wird</w:t>
-      </w:r>
-      <w:proofErr w:type="spellEnd"/>
-      <w:r>
-        <w:rPr>
-          <w:rFonts w:ascii="Helvetica" w:hAnsi="Helvetica" w:cs="Helvetica"/>
-          <w:sz w:val="22"/>
-          <w:szCs w:val="22"/>
-          <w:lang w:val="en-GB"/>
-        </w:rPr>
-        <w:t xml:space="preserve"> </w:t>
-      </w:r>
-      <w:proofErr w:type="spellStart"/>
-      <w:r>
-        <w:rPr>
-          <w:rFonts w:ascii="Helvetica" w:hAnsi="Helvetica" w:cs="Helvetica"/>
-          <w:sz w:val="22"/>
-          <w:szCs w:val="22"/>
-          <w:lang w:val="en-GB"/>
-        </w:rPr>
-        <w:t>gebeten</w:t>
-      </w:r>
-      <w:proofErr w:type="spellEnd"/>
-      <w:r>
-        <w:rPr>
-          <w:rFonts w:ascii="Helvetica" w:hAnsi="Helvetica" w:cs="Helvetica"/>
-          <w:sz w:val="22"/>
-          <w:szCs w:val="22"/>
-          <w:lang w:val="en-GB"/>
-        </w:rPr>
-        <w:t xml:space="preserve">. </w:t>
-      </w:r>
-      <w:r>
-        <w:rPr>
-          <w:rFonts w:ascii="Helvetica" w:hAnsi="Helvetica" w:cs="Helvetica"/>
-          <w:b/>
-          <w:sz w:val="22"/>
-          <w:szCs w:val="22"/>
-          <w:lang w:val="en-GB"/>
-        </w:rPr>
-        <w:t xml:space="preserve">Der </w:t>
-      </w:r>
-      <w:proofErr w:type="spellStart"/>
-      <w:r>
-        <w:rPr>
-          <w:rFonts w:ascii="Helvetica" w:hAnsi="Helvetica" w:cs="Helvetica"/>
-          <w:b/>
-          <w:sz w:val="22"/>
-          <w:szCs w:val="22"/>
-          <w:lang w:val="en-GB"/>
-        </w:rPr>
-        <w:t>Eintritt</w:t>
-      </w:r>
-      <w:proofErr w:type="spellEnd"/>
-      <w:r>
-        <w:rPr>
-          <w:rFonts w:ascii="Helvetica" w:hAnsi="Helvetica" w:cs="Helvetica"/>
-          <w:b/>
-          <w:sz w:val="22"/>
-          <w:szCs w:val="22"/>
-          <w:lang w:val="en-GB"/>
-        </w:rPr>
-        <w:t xml:space="preserve"> </w:t>
-      </w:r>
-      <w:proofErr w:type="spellStart"/>
-      <w:r>
-        <w:rPr>
-          <w:rFonts w:ascii="Helvetica" w:hAnsi="Helvetica" w:cs="Helvetica"/>
-          <w:b/>
-          <w:sz w:val="22"/>
-          <w:szCs w:val="22"/>
-          <w:lang w:val="en-GB"/>
-        </w:rPr>
-        <w:t>ist</w:t>
-      </w:r>
-      <w:proofErr w:type="spellEnd"/>
-      <w:r>
-        <w:rPr>
-          <w:rFonts w:ascii="Helvetica" w:hAnsi="Helvetica" w:cs="Helvetica"/>
-          <w:b/>
-          <w:sz w:val="22"/>
-          <w:szCs w:val="22"/>
-          <w:lang w:val="en-GB"/>
-        </w:rPr>
-        <w:t xml:space="preserve"> </w:t>
-      </w:r>
-      <w:proofErr w:type="spellStart"/>
-      <w:r>
-        <w:rPr>
-          <w:rFonts w:ascii="Helvetica" w:hAnsi="Helvetica" w:cs="Helvetica"/>
-          <w:b/>
-          <w:sz w:val="22"/>
-          <w:szCs w:val="22"/>
-          <w:lang w:val="en-GB"/>
-        </w:rPr>
-        <w:t>frei</w:t>
-      </w:r>
-      <w:proofErr w:type="spellEnd"/>
-      <w:r>
-        <w:rPr>
-          <w:rFonts w:ascii="Helvetica" w:hAnsi="Helvetica" w:cs="Helvetica"/>
-          <w:b/>
-          <w:sz w:val="22"/>
-          <w:szCs w:val="22"/>
-          <w:lang w:val="en-GB"/>
-        </w:rPr>
-        <w:t xml:space="preserve">. </w:t>
-      </w:r>
-      <w:proofErr w:type="spellStart"/>
-      <w:r>
-        <w:rPr>
-          <w:rFonts w:ascii="Helvetica" w:hAnsi="Helvetica" w:cs="Helvetica"/>
-          <w:b/>
-          <w:sz w:val="22"/>
-          <w:szCs w:val="22"/>
-          <w:lang w:val="en-GB"/>
-        </w:rPr>
-        <w:t>Spenden</w:t>
-      </w:r>
-      <w:proofErr w:type="spellEnd"/>
-      <w:r>
-        <w:rPr>
-          <w:rFonts w:ascii="Helvetica" w:hAnsi="Helvetica" w:cs="Helvetica"/>
-          <w:b/>
-          <w:sz w:val="22"/>
-          <w:szCs w:val="22"/>
-          <w:lang w:val="en-GB"/>
-        </w:rPr>
-        <w:t xml:space="preserve"> </w:t>
-      </w:r>
-      <w:proofErr w:type="spellStart"/>
-      <w:r>
-        <w:rPr>
-          <w:rFonts w:ascii="Helvetica" w:hAnsi="Helvetica" w:cs="Helvetica"/>
-          <w:b/>
-          <w:sz w:val="22"/>
-          <w:szCs w:val="22"/>
-          <w:lang w:val="en-GB"/>
-        </w:rPr>
-        <w:t>willkommen</w:t>
-      </w:r>
-      <w:proofErr w:type="spellEnd"/>
-      <w:r>
-        <w:rPr>
-          <w:rFonts w:ascii="Helvetica" w:hAnsi="Helvetica" w:cs="Helvetica"/>
-          <w:b/>
-          <w:sz w:val="22"/>
-          <w:szCs w:val="22"/>
-          <w:lang w:val="en-GB"/>
-        </w:rPr>
-        <w:t>.</w:t>
+      <w:r>
+        <w:rPr>
+          <w:rFonts w:ascii="Helvetica" w:hAnsi="Helvetica" w:cs="Helvetica"/>
+          <w:sz w:val="22"/>
+          <w:szCs w:val="22"/>
+          <w:lang w:val="en-GB"/>
+        </w:rPr>
+        <w:t xml:space="preserve">Wir sorgen für die Location und eine ausreichende Versorgung mit Essen und Getränken. Um eine kurze Vorabanmeldung über Meetup wird gebeten. </w:t>
+      </w:r>
+      <w:r>
+        <w:rPr>
+          <w:rFonts w:ascii="Helvetica" w:hAnsi="Helvetica" w:cs="Helvetica"/>
+          <w:b/>
+          <w:sz w:val="22"/>
+          <w:szCs w:val="22"/>
+          <w:lang w:val="en-GB"/>
+        </w:rPr>
+        <w:t>Der Eintritt ist frei. Spenden willkommen.</w:t>
       </w:r>
     </w:p>
     <w:p>
@@ -2825,115 +1285,15 @@
           <w:lang w:val="en-GB"/>
         </w:rPr>
       </w:pPr>
-      <w:proofErr w:type="spellStart"/>
-      <w:r>
-        <w:rPr>
-          <w:rFonts w:ascii="Helvetica" w:hAnsi="Helvetica" w:cs="Helvetica"/>
-          <w:b/>
-          <w:sz w:val="22"/>
-          <w:szCs w:val="22"/>
-          <w:lang w:val="en-GB"/>
-        </w:rPr>
-        <w:t>Alle</w:t>
-      </w:r>
-      <w:proofErr w:type="spellEnd"/>
-      <w:r>
-        <w:rPr>
-          <w:rFonts w:ascii="Helvetica" w:hAnsi="Helvetica" w:cs="Helvetica"/>
-          <w:b/>
-          <w:sz w:val="22"/>
-          <w:szCs w:val="22"/>
-          <w:lang w:val="en-GB"/>
-        </w:rPr>
-        <w:t xml:space="preserve"> </w:t>
-      </w:r>
-      <w:proofErr w:type="spellStart"/>
-      <w:r>
-        <w:rPr>
-          <w:rFonts w:ascii="Helvetica" w:hAnsi="Helvetica" w:cs="Helvetica"/>
-          <w:b/>
-          <w:sz w:val="22"/>
-          <w:szCs w:val="22"/>
-          <w:lang w:val="en-GB"/>
-        </w:rPr>
-        <w:t>Interessierten</w:t>
-      </w:r>
-      <w:proofErr w:type="spellEnd"/>
-      <w:r>
-        <w:rPr>
-          <w:rFonts w:ascii="Helvetica" w:hAnsi="Helvetica" w:cs="Helvetica"/>
-          <w:b/>
-          <w:sz w:val="22"/>
-          <w:szCs w:val="22"/>
-          <w:lang w:val="en-GB"/>
-        </w:rPr>
-        <w:t xml:space="preserve"> </w:t>
-      </w:r>
-      <w:proofErr w:type="spellStart"/>
-      <w:r>
-        <w:rPr>
-          <w:rFonts w:ascii="Helvetica" w:hAnsi="Helvetica" w:cs="Helvetica"/>
-          <w:b/>
-          <w:sz w:val="22"/>
-          <w:szCs w:val="22"/>
-          <w:lang w:val="en-GB"/>
-        </w:rPr>
-        <w:t>sind</w:t>
-      </w:r>
-      <w:proofErr w:type="spellEnd"/>
-      <w:r>
-        <w:rPr>
-          <w:rFonts w:ascii="Helvetica" w:hAnsi="Helvetica" w:cs="Helvetica"/>
-          <w:b/>
-          <w:sz w:val="22"/>
-          <w:szCs w:val="22"/>
-          <w:lang w:val="en-GB"/>
-        </w:rPr>
-        <w:t xml:space="preserve"> </w:t>
-      </w:r>
-      <w:proofErr w:type="spellStart"/>
-      <w:r>
-        <w:rPr>
-          <w:rFonts w:ascii="Helvetica" w:hAnsi="Helvetica" w:cs="Helvetica"/>
-          <w:b/>
-          <w:sz w:val="22"/>
-          <w:szCs w:val="22"/>
-          <w:lang w:val="en-GB"/>
-        </w:rPr>
-        <w:t>herzlich</w:t>
-      </w:r>
-      <w:proofErr w:type="spellEnd"/>
-      <w:r>
-        <w:rPr>
-          <w:rFonts w:ascii="Helvetica" w:hAnsi="Helvetica" w:cs="Helvetica"/>
-          <w:b/>
-          <w:sz w:val="22"/>
-          <w:szCs w:val="22"/>
-          <w:lang w:val="en-GB"/>
-        </w:rPr>
-        <w:t xml:space="preserve"> </w:t>
-      </w:r>
-      <w:proofErr w:type="spellStart"/>
-      <w:r>
-        <w:rPr>
-          <w:rFonts w:ascii="Helvetica" w:hAnsi="Helvetica" w:cs="Helvetica"/>
-          <w:b/>
-          <w:sz w:val="22"/>
-          <w:szCs w:val="22"/>
-          <w:lang w:val="en-GB"/>
-        </w:rPr>
-        <w:t>eingeladen</w:t>
-      </w:r>
-      <w:proofErr w:type="spellEnd"/>
-      <w:r>
-        <w:rPr>
-          <w:rFonts w:ascii="Helvetica" w:hAnsi="Helvetica" w:cs="Helvetica"/>
-          <w:b/>
-          <w:sz w:val="22"/>
-          <w:szCs w:val="22"/>
-          <w:lang w:val="en-GB"/>
-        </w:rPr>
-        <w:t>!</w:t>
+      <w:r>
+        <w:rPr>
+          <w:rFonts w:ascii="Helvetica" w:hAnsi="Helvetica" w:cs="Helvetica"/>
+          <w:b/>
+          <w:sz w:val="22"/>
+          <w:szCs w:val="22"/>
+          <w:lang w:val="en-GB"/>
+        </w:rPr>
+        <w:t>Alle Interessierten sind herzlich eingeladen!</w:t>
       </w:r>
     </w:p>
     <w:p>
@@ -2990,10 +1350,11 @@
       </w:hyperlink>
     </w:p>
     <w:sectPr>
-      <w:pgSz w:w="12240" w:h="15840"/>
+      <w:pgSz w:w="11900" w:h="16840" w:code="9"/>
       <w:pgMar w:top="426" w:right="1041" w:bottom="568" w:left="993" w:header="720" w:footer="720" w:gutter="0"/>
       <w:cols w:space="720"/>
       <w:docGrid w:linePitch="360"/>
+      <w:printerSettings r:id="rId11"/>
     </w:sectPr>
   </w:body>
 </w:document>
@@ -4104,7 +2465,7 @@
 </file>
 
 <file path=customXml/itemProps1.xml><?xml version="1.0" encoding="utf-8"?>
-<ds:datastoreItem xmlns:ds="http://schemas.openxmlformats.org/officeDocument/2006/customXml" ds:itemID="{632CDB4D-BAF4-6C48-BD73-F57DC90367BD}">
+<ds:datastoreItem xmlns:ds="http://schemas.openxmlformats.org/officeDocument/2006/customXml" ds:itemID="{7A92129C-15DD-9E48-8056-109B83851F04}">
   <ds:schemaRefs>
     <ds:schemaRef ds:uri="http://schemas.openxmlformats.org/officeDocument/2006/bibliography"/>
   </ds:schemaRefs>

--- a/JUG_Thüringen_Talklet_Git.docx
+++ b/JUG_Thüringen_Talklet_Git.docx
@@ -43,8 +43,53 @@
           <w:lang w:val="en-GB"/>
         </w:rPr>
       </w:pPr>
-      <w:bookmarkStart w:id="0" w:name="_GoBack"/>
-      <w:bookmarkEnd w:id="0"/>
+      <w:r>
+        <w:rPr>
+          <w:rFonts w:ascii="Helvetica" w:eastAsia="Times New Roman" w:hAnsi="Helvetica" w:cs="Helvetica"/>
+          <w:b/>
+          <w:bCs/>
+          <w:spacing w:val="-11"/>
+          <w:kern w:val="36"/>
+          <w:sz w:val="24"/>
+          <w:szCs w:val="24"/>
+          <w:lang w:val="en-GB"/>
+        </w:rPr>
+        <w:tab/>
+      </w:r>
+      <w:r>
+        <w:rPr>
+          <w:rFonts w:ascii="Helvetica" w:eastAsia="Times New Roman" w:hAnsi="Helvetica" w:cs="Helvetica"/>
+          <w:b/>
+          <w:bCs/>
+          <w:spacing w:val="-11"/>
+          <w:kern w:val="36"/>
+          <w:sz w:val="24"/>
+          <w:szCs w:val="24"/>
+          <w:lang w:val="en-GB"/>
+        </w:rPr>
+        <w:tab/>
+      </w:r>
+    </w:p>
+    <w:p>
+      <w:pPr>
+        <w:shd w:val="clear" w:color="auto" w:fill="FFFFFF"/>
+        <w:tabs>
+          <w:tab w:val="left" w:pos="4275"/>
+          <w:tab w:val="right" w:pos="9504"/>
+        </w:tabs>
+        <w:spacing w:after="0" w:line="240" w:lineRule="auto"/>
+        <w:outlineLvl w:val="0"/>
+        <w:rPr>
+          <w:rFonts w:ascii="Helvetica" w:eastAsia="Times New Roman" w:hAnsi="Helvetica" w:cs="Helvetica"/>
+          <w:b/>
+          <w:bCs/>
+          <w:spacing w:val="-11"/>
+          <w:kern w:val="36"/>
+          <w:sz w:val="24"/>
+          <w:szCs w:val="24"/>
+          <w:lang w:val="en-GB"/>
+        </w:rPr>
+      </w:pPr>
       <w:r>
         <w:rPr>
           <w:rFonts w:ascii="Helvetica" w:eastAsia="Times New Roman" w:hAnsi="Helvetica" w:cs="Helvetica"/>
@@ -57,16 +102,16 @@
           <w:szCs w:val="32"/>
         </w:rPr>
         <w:drawing>
-          <wp:anchor distT="0" distB="0" distL="114300" distR="114300" simplePos="0" relativeHeight="251659264" behindDoc="0" locked="0" layoutInCell="1" allowOverlap="1" wp14:anchorId="62279A81" wp14:editId="75EC8E5E">
+          <wp:anchor distT="0" distB="0" distL="114300" distR="114300" simplePos="0" relativeHeight="251659264" behindDoc="0" locked="0" layoutInCell="1" allowOverlap="1" wp14:anchorId="62279A81" wp14:editId="21BE09E2">
             <wp:simplePos x="0" y="0"/>
             <wp:positionH relativeFrom="column">
-              <wp:posOffset>2360246</wp:posOffset>
+              <wp:posOffset>2427898</wp:posOffset>
             </wp:positionH>
             <wp:positionV relativeFrom="paragraph">
-              <wp:posOffset>183515</wp:posOffset>
+              <wp:posOffset>99695</wp:posOffset>
             </wp:positionV>
-            <wp:extent cx="1515616" cy="1834271"/>
-            <wp:effectExtent l="0" t="0" r="8890" b="0"/>
+            <wp:extent cx="1373700" cy="1662518"/>
+            <wp:effectExtent l="0" t="0" r="0" b="0"/>
             <wp:wrapNone/>
             <wp:docPr id="4" name="Picture 4" descr="../../Desktop/jug-th-logo/jug-th-logo-old-white.png"/>
             <wp:cNvGraphicFramePr>
@@ -97,7 +142,7 @@
                   <pic:spPr bwMode="auto">
                     <a:xfrm>
                       <a:off x="0" y="0"/>
-                      <a:ext cx="1515616" cy="1834271"/>
+                      <a:ext cx="1373700" cy="1662518"/>
                     </a:xfrm>
                     <a:prstGeom prst="rect">
                       <a:avLst/>
@@ -119,53 +164,6 @@
           </wp:anchor>
         </w:drawing>
       </w:r>
-      <w:r>
-        <w:rPr>
-          <w:rFonts w:ascii="Helvetica" w:eastAsia="Times New Roman" w:hAnsi="Helvetica" w:cs="Helvetica"/>
-          <w:b/>
-          <w:bCs/>
-          <w:spacing w:val="-11"/>
-          <w:kern w:val="36"/>
-          <w:sz w:val="24"/>
-          <w:szCs w:val="24"/>
-          <w:lang w:val="en-GB"/>
-        </w:rPr>
-        <w:tab/>
-      </w:r>
-      <w:r>
-        <w:rPr>
-          <w:rFonts w:ascii="Helvetica" w:eastAsia="Times New Roman" w:hAnsi="Helvetica" w:cs="Helvetica"/>
-          <w:b/>
-          <w:bCs/>
-          <w:spacing w:val="-11"/>
-          <w:kern w:val="36"/>
-          <w:sz w:val="24"/>
-          <w:szCs w:val="24"/>
-          <w:lang w:val="en-GB"/>
-        </w:rPr>
-        <w:tab/>
-      </w:r>
-    </w:p>
-    <w:p>
-      <w:pPr>
-        <w:shd w:val="clear" w:color="auto" w:fill="FFFFFF"/>
-        <w:tabs>
-          <w:tab w:val="left" w:pos="4275"/>
-          <w:tab w:val="right" w:pos="9504"/>
-        </w:tabs>
-        <w:spacing w:after="0" w:line="240" w:lineRule="auto"/>
-        <w:outlineLvl w:val="0"/>
-        <w:rPr>
-          <w:rFonts w:ascii="Helvetica" w:eastAsia="Times New Roman" w:hAnsi="Helvetica" w:cs="Helvetica"/>
-          <w:b/>
-          <w:bCs/>
-          <w:spacing w:val="-11"/>
-          <w:kern w:val="36"/>
-          <w:sz w:val="24"/>
-          <w:szCs w:val="24"/>
-          <w:lang w:val="en-GB"/>
-        </w:rPr>
-      </w:pPr>
     </w:p>
     <w:p>
       <w:pPr>
@@ -200,13 +198,13 @@
           <w:szCs w:val="32"/>
         </w:rPr>
         <w:drawing>
-          <wp:anchor distT="0" distB="0" distL="114300" distR="114300" simplePos="0" relativeHeight="251660288" behindDoc="0" locked="0" layoutInCell="1" allowOverlap="1" wp14:anchorId="2D98E411" wp14:editId="7E9AFF30">
+          <wp:anchor distT="0" distB="0" distL="114300" distR="114300" simplePos="0" relativeHeight="251660288" behindDoc="0" locked="0" layoutInCell="1" allowOverlap="1" wp14:anchorId="2D98E411" wp14:editId="44890C7D">
             <wp:simplePos x="0" y="0"/>
             <wp:positionH relativeFrom="column">
               <wp:posOffset>-4445</wp:posOffset>
             </wp:positionH>
             <wp:positionV relativeFrom="paragraph">
-              <wp:posOffset>46990</wp:posOffset>
+              <wp:posOffset>98327</wp:posOffset>
             </wp:positionV>
             <wp:extent cx="1372870" cy="1141095"/>
             <wp:effectExtent l="0" t="0" r="0" b="1905"/>
@@ -595,6 +593,8 @@
         </w:rPr>
         <w:t>KEYWEB</w:t>
       </w:r>
+      <w:bookmarkStart w:id="0" w:name="_GoBack"/>
+      <w:bookmarkEnd w:id="0"/>
     </w:p>
     <w:p>
       <w:pPr>
@@ -613,6 +613,7 @@
           <w:lang w:val="en-GB"/>
         </w:rPr>
       </w:pPr>
+      <w:proofErr w:type="spellStart"/>
       <w:r>
         <w:rPr>
           <w:rFonts w:ascii="Helvetica" w:eastAsia="Times New Roman" w:hAnsi="Helvetica" w:cs="Times New Roman"/>
@@ -639,6 +640,7 @@
         </w:rPr>
         <w:t>s</w:t>
       </w:r>
+      <w:proofErr w:type="spellEnd"/>
       <w:r>
         <w:rPr>
           <w:rFonts w:ascii="Helvetica" w:eastAsia="Times New Roman" w:hAnsi="Helvetica" w:cs="Times New Roman"/>
@@ -683,6 +685,7 @@
           <w:lang w:val="en-GB"/>
         </w:rPr>
       </w:pPr>
+      <w:proofErr w:type="spellStart"/>
       <w:r>
         <w:rPr>
           <w:rFonts w:ascii="Helvetica" w:hAnsi="Helvetica" w:cs="Helvetica"/>
@@ -693,6 +696,7 @@
         </w:rPr>
         <w:t>Dienstag</w:t>
       </w:r>
+      <w:proofErr w:type="spellEnd"/>
       <w:r>
         <w:rPr>
           <w:rFonts w:ascii="Helvetica" w:hAnsi="Helvetica" w:cs="Helvetica"/>
@@ -801,8 +805,20 @@
           <w:szCs w:val="24"/>
           <w:lang w:val="en-GB"/>
         </w:rPr>
-        <w:t xml:space="preserve"> Uhr</w:t>
-      </w:r>
+        <w:t xml:space="preserve"> </w:t>
+      </w:r>
+      <w:proofErr w:type="spellStart"/>
+      <w:r>
+        <w:rPr>
+          <w:rFonts w:ascii="Helvetica" w:hAnsi="Helvetica" w:cs="Helvetica"/>
+          <w:b/>
+          <w:sz w:val="24"/>
+          <w:szCs w:val="24"/>
+          <w:lang w:val="en-GB"/>
+        </w:rPr>
+        <w:t>Uhr</w:t>
+      </w:r>
+      <w:proofErr w:type="spellEnd"/>
     </w:p>
     <w:p>
       <w:pPr>
@@ -816,21 +832,41 @@
           <w:lang w:val="en-GB"/>
         </w:rPr>
       </w:pPr>
-      <w:r>
-        <w:rPr>
-          <w:rFonts w:ascii="Helvetica" w:hAnsi="Helvetica" w:cs="Helvetica"/>
-          <w:b/>
-          <w:lang w:val="en-GB"/>
-        </w:rPr>
-        <w:t xml:space="preserve">Keyweb AG, </w:t>
-      </w:r>
-      <w:r>
-        <w:rPr>
-          <w:rFonts w:ascii="Helvetica" w:hAnsi="Helvetica" w:cs="Helvetica"/>
-          <w:b/>
-          <w:lang w:val="en-GB"/>
-        </w:rPr>
-        <w:t>Neuwerkstraße 45, 99084 Erfurt</w:t>
+      <w:proofErr w:type="spellStart"/>
+      <w:r>
+        <w:rPr>
+          <w:rFonts w:ascii="Helvetica" w:hAnsi="Helvetica" w:cs="Helvetica"/>
+          <w:b/>
+          <w:lang w:val="en-GB"/>
+        </w:rPr>
+        <w:t>Keyweb</w:t>
+      </w:r>
+      <w:proofErr w:type="spellEnd"/>
+      <w:r>
+        <w:rPr>
+          <w:rFonts w:ascii="Helvetica" w:hAnsi="Helvetica" w:cs="Helvetica"/>
+          <w:b/>
+          <w:lang w:val="en-GB"/>
+        </w:rPr>
+        <w:t xml:space="preserve"> AG, </w:t>
+      </w:r>
+      <w:proofErr w:type="spellStart"/>
+      <w:r>
+        <w:rPr>
+          <w:rFonts w:ascii="Helvetica" w:hAnsi="Helvetica" w:cs="Helvetica"/>
+          <w:b/>
+          <w:lang w:val="en-GB"/>
+        </w:rPr>
+        <w:t>Neuwerkstraße</w:t>
+      </w:r>
+      <w:proofErr w:type="spellEnd"/>
+      <w:r>
+        <w:rPr>
+          <w:rFonts w:ascii="Helvetica" w:hAnsi="Helvetica" w:cs="Helvetica"/>
+          <w:b/>
+          <w:lang w:val="en-GB"/>
+        </w:rPr>
+        <w:t xml:space="preserve"> 45, 99084 Erfurt</w:t>
       </w:r>
     </w:p>
     <w:p>
@@ -853,8 +889,119 @@
           <w:szCs w:val="22"/>
           <w:lang w:val="en-GB"/>
         </w:rPr>
-        <w:t>An diesem Abend möchten wir uns der Source Code Versionierung zuwenden</w:t>
-      </w:r>
+        <w:t xml:space="preserve">An </w:t>
+      </w:r>
+      <w:proofErr w:type="spellStart"/>
+      <w:r>
+        <w:rPr>
+          <w:rFonts w:ascii="Helvetica" w:eastAsiaTheme="minorHAnsi" w:hAnsi="Helvetica" w:cs="Helvetica"/>
+          <w:sz w:val="22"/>
+          <w:szCs w:val="22"/>
+          <w:lang w:val="en-GB"/>
+        </w:rPr>
+        <w:t>diesem</w:t>
+      </w:r>
+      <w:proofErr w:type="spellEnd"/>
+      <w:r>
+        <w:rPr>
+          <w:rFonts w:ascii="Helvetica" w:eastAsiaTheme="minorHAnsi" w:hAnsi="Helvetica" w:cs="Helvetica"/>
+          <w:sz w:val="22"/>
+          <w:szCs w:val="22"/>
+          <w:lang w:val="en-GB"/>
+        </w:rPr>
+        <w:t xml:space="preserve"> Abend </w:t>
+      </w:r>
+      <w:proofErr w:type="spellStart"/>
+      <w:r>
+        <w:rPr>
+          <w:rFonts w:ascii="Helvetica" w:eastAsiaTheme="minorHAnsi" w:hAnsi="Helvetica" w:cs="Helvetica"/>
+          <w:sz w:val="22"/>
+          <w:szCs w:val="22"/>
+          <w:lang w:val="en-GB"/>
+        </w:rPr>
+        <w:t>möchten</w:t>
+      </w:r>
+      <w:proofErr w:type="spellEnd"/>
+      <w:r>
+        <w:rPr>
+          <w:rFonts w:ascii="Helvetica" w:eastAsiaTheme="minorHAnsi" w:hAnsi="Helvetica" w:cs="Helvetica"/>
+          <w:sz w:val="22"/>
+          <w:szCs w:val="22"/>
+          <w:lang w:val="en-GB"/>
+        </w:rPr>
+        <w:t xml:space="preserve"> </w:t>
+      </w:r>
+      <w:proofErr w:type="spellStart"/>
+      <w:r>
+        <w:rPr>
+          <w:rFonts w:ascii="Helvetica" w:eastAsiaTheme="minorHAnsi" w:hAnsi="Helvetica" w:cs="Helvetica"/>
+          <w:sz w:val="22"/>
+          <w:szCs w:val="22"/>
+          <w:lang w:val="en-GB"/>
+        </w:rPr>
+        <w:t>wir</w:t>
+      </w:r>
+      <w:proofErr w:type="spellEnd"/>
+      <w:r>
+        <w:rPr>
+          <w:rFonts w:ascii="Helvetica" w:eastAsiaTheme="minorHAnsi" w:hAnsi="Helvetica" w:cs="Helvetica"/>
+          <w:sz w:val="22"/>
+          <w:szCs w:val="22"/>
+          <w:lang w:val="en-GB"/>
+        </w:rPr>
+        <w:t xml:space="preserve"> </w:t>
+      </w:r>
+      <w:proofErr w:type="spellStart"/>
+      <w:r>
+        <w:rPr>
+          <w:rFonts w:ascii="Helvetica" w:eastAsiaTheme="minorHAnsi" w:hAnsi="Helvetica" w:cs="Helvetica"/>
+          <w:sz w:val="22"/>
+          <w:szCs w:val="22"/>
+          <w:lang w:val="en-GB"/>
+        </w:rPr>
+        <w:t>uns</w:t>
+      </w:r>
+      <w:proofErr w:type="spellEnd"/>
+      <w:r>
+        <w:rPr>
+          <w:rFonts w:ascii="Helvetica" w:eastAsiaTheme="minorHAnsi" w:hAnsi="Helvetica" w:cs="Helvetica"/>
+          <w:sz w:val="22"/>
+          <w:szCs w:val="22"/>
+          <w:lang w:val="en-GB"/>
+        </w:rPr>
+        <w:t xml:space="preserve"> der Source Code </w:t>
+      </w:r>
+      <w:proofErr w:type="spellStart"/>
+      <w:r>
+        <w:rPr>
+          <w:rFonts w:ascii="Helvetica" w:eastAsiaTheme="minorHAnsi" w:hAnsi="Helvetica" w:cs="Helvetica"/>
+          <w:sz w:val="22"/>
+          <w:szCs w:val="22"/>
+          <w:lang w:val="en-GB"/>
+        </w:rPr>
+        <w:t>Versionierung</w:t>
+      </w:r>
+      <w:proofErr w:type="spellEnd"/>
+      <w:r>
+        <w:rPr>
+          <w:rFonts w:ascii="Helvetica" w:eastAsiaTheme="minorHAnsi" w:hAnsi="Helvetica" w:cs="Helvetica"/>
+          <w:sz w:val="22"/>
+          <w:szCs w:val="22"/>
+          <w:lang w:val="en-GB"/>
+        </w:rPr>
+        <w:t xml:space="preserve"> </w:t>
+      </w:r>
+      <w:proofErr w:type="spellStart"/>
+      <w:r>
+        <w:rPr>
+          <w:rFonts w:ascii="Helvetica" w:eastAsiaTheme="minorHAnsi" w:hAnsi="Helvetica" w:cs="Helvetica"/>
+          <w:sz w:val="22"/>
+          <w:szCs w:val="22"/>
+          <w:lang w:val="en-GB"/>
+        </w:rPr>
+        <w:t>zuwenden</w:t>
+      </w:r>
+      <w:proofErr w:type="spellEnd"/>
       <w:r>
         <w:rPr>
           <w:rFonts w:ascii="Helvetica" w:eastAsiaTheme="minorHAnsi" w:hAnsi="Helvetica" w:cs="Helvetica"/>
@@ -864,50 +1011,532 @@
         </w:rPr>
         <w:t xml:space="preserve">. </w:t>
       </w:r>
-      <w:r>
-        <w:rPr>
-          <w:rFonts w:ascii="Helvetica" w:eastAsiaTheme="minorHAnsi" w:hAnsi="Helvetica" w:cs="Helvetica"/>
-          <w:sz w:val="22"/>
-          <w:szCs w:val="22"/>
-          <w:lang w:val="en-GB"/>
-        </w:rPr>
-        <w:t xml:space="preserve">Wie entwickelt man ein System mit dem System </w:t>
-      </w:r>
-      <w:r>
-        <w:rPr>
-          <w:rFonts w:ascii="Helvetica" w:eastAsiaTheme="minorHAnsi" w:hAnsi="Helvetica" w:cs="Helvetica"/>
-          <w:sz w:val="22"/>
-          <w:szCs w:val="22"/>
-          <w:lang w:val="en-GB"/>
-        </w:rPr>
-        <w:t>vorwärts, auf dem es gebaut ist?</w:t>
-      </w:r>
-      <w:r>
-        <w:rPr>
-          <w:rFonts w:ascii="Helvetica" w:eastAsiaTheme="minorHAnsi" w:hAnsi="Helvetica" w:cs="Helvetica"/>
-          <w:sz w:val="22"/>
-          <w:szCs w:val="22"/>
-          <w:lang w:val="en-GB"/>
-        </w:rPr>
-        <w:t xml:space="preserve"> Spannende Frage?! Wi</w:t>
-      </w:r>
-      <w:r>
-        <w:rPr>
-          <w:rFonts w:ascii="Helvetica" w:eastAsiaTheme="minorHAnsi" w:hAnsi="Helvetica" w:cs="Helvetica"/>
-          <w:sz w:val="22"/>
-          <w:szCs w:val="22"/>
-          <w:lang w:val="en-GB"/>
-        </w:rPr>
-        <w:t>r liefern Euch heute A</w:t>
-      </w:r>
-      <w:r>
-        <w:rPr>
-          <w:rFonts w:ascii="Helvetica" w:eastAsiaTheme="minorHAnsi" w:hAnsi="Helvetica" w:cs="Helvetica"/>
-          <w:sz w:val="22"/>
-          <w:szCs w:val="22"/>
-          <w:lang w:val="en-GB"/>
-        </w:rPr>
-        <w:t>bend die Antwort zur Weiterentwicklung von der weltweit bekanntesten Ansammlung von Source Code Repositories. Feuer frei für Git und GitHub!</w:t>
+      <w:proofErr w:type="spellStart"/>
+      <w:r>
+        <w:rPr>
+          <w:rFonts w:ascii="Helvetica" w:eastAsiaTheme="minorHAnsi" w:hAnsi="Helvetica" w:cs="Helvetica"/>
+          <w:sz w:val="22"/>
+          <w:szCs w:val="22"/>
+          <w:lang w:val="en-GB"/>
+        </w:rPr>
+        <w:t>Wie</w:t>
+      </w:r>
+      <w:proofErr w:type="spellEnd"/>
+      <w:r>
+        <w:rPr>
+          <w:rFonts w:ascii="Helvetica" w:eastAsiaTheme="minorHAnsi" w:hAnsi="Helvetica" w:cs="Helvetica"/>
+          <w:sz w:val="22"/>
+          <w:szCs w:val="22"/>
+          <w:lang w:val="en-GB"/>
+        </w:rPr>
+        <w:t xml:space="preserve"> </w:t>
+      </w:r>
+      <w:proofErr w:type="spellStart"/>
+      <w:r>
+        <w:rPr>
+          <w:rFonts w:ascii="Helvetica" w:eastAsiaTheme="minorHAnsi" w:hAnsi="Helvetica" w:cs="Helvetica"/>
+          <w:sz w:val="22"/>
+          <w:szCs w:val="22"/>
+          <w:lang w:val="en-GB"/>
+        </w:rPr>
+        <w:t>entwickelt</w:t>
+      </w:r>
+      <w:proofErr w:type="spellEnd"/>
+      <w:r>
+        <w:rPr>
+          <w:rFonts w:ascii="Helvetica" w:eastAsiaTheme="minorHAnsi" w:hAnsi="Helvetica" w:cs="Helvetica"/>
+          <w:sz w:val="22"/>
+          <w:szCs w:val="22"/>
+          <w:lang w:val="en-GB"/>
+        </w:rPr>
+        <w:t xml:space="preserve"> man </w:t>
+      </w:r>
+      <w:proofErr w:type="spellStart"/>
+      <w:r>
+        <w:rPr>
+          <w:rFonts w:ascii="Helvetica" w:eastAsiaTheme="minorHAnsi" w:hAnsi="Helvetica" w:cs="Helvetica"/>
+          <w:sz w:val="22"/>
+          <w:szCs w:val="22"/>
+          <w:lang w:val="en-GB"/>
+        </w:rPr>
+        <w:t>ein</w:t>
+      </w:r>
+      <w:proofErr w:type="spellEnd"/>
+      <w:r>
+        <w:rPr>
+          <w:rFonts w:ascii="Helvetica" w:eastAsiaTheme="minorHAnsi" w:hAnsi="Helvetica" w:cs="Helvetica"/>
+          <w:sz w:val="22"/>
+          <w:szCs w:val="22"/>
+          <w:lang w:val="en-GB"/>
+        </w:rPr>
+        <w:t xml:space="preserve"> System </w:t>
+      </w:r>
+      <w:proofErr w:type="spellStart"/>
+      <w:r>
+        <w:rPr>
+          <w:rFonts w:ascii="Helvetica" w:eastAsiaTheme="minorHAnsi" w:hAnsi="Helvetica" w:cs="Helvetica"/>
+          <w:sz w:val="22"/>
+          <w:szCs w:val="22"/>
+          <w:lang w:val="en-GB"/>
+        </w:rPr>
+        <w:t>mit</w:t>
+      </w:r>
+      <w:proofErr w:type="spellEnd"/>
+      <w:r>
+        <w:rPr>
+          <w:rFonts w:ascii="Helvetica" w:eastAsiaTheme="minorHAnsi" w:hAnsi="Helvetica" w:cs="Helvetica"/>
+          <w:sz w:val="22"/>
+          <w:szCs w:val="22"/>
+          <w:lang w:val="en-GB"/>
+        </w:rPr>
+        <w:t xml:space="preserve"> </w:t>
+      </w:r>
+      <w:proofErr w:type="spellStart"/>
+      <w:r>
+        <w:rPr>
+          <w:rFonts w:ascii="Helvetica" w:eastAsiaTheme="minorHAnsi" w:hAnsi="Helvetica" w:cs="Helvetica"/>
+          <w:sz w:val="22"/>
+          <w:szCs w:val="22"/>
+          <w:lang w:val="en-GB"/>
+        </w:rPr>
+        <w:t>dem</w:t>
+      </w:r>
+      <w:proofErr w:type="spellEnd"/>
+      <w:r>
+        <w:rPr>
+          <w:rFonts w:ascii="Helvetica" w:eastAsiaTheme="minorHAnsi" w:hAnsi="Helvetica" w:cs="Helvetica"/>
+          <w:sz w:val="22"/>
+          <w:szCs w:val="22"/>
+          <w:lang w:val="en-GB"/>
+        </w:rPr>
+        <w:t xml:space="preserve"> System </w:t>
+      </w:r>
+      <w:proofErr w:type="spellStart"/>
+      <w:r>
+        <w:rPr>
+          <w:rFonts w:ascii="Helvetica" w:eastAsiaTheme="minorHAnsi" w:hAnsi="Helvetica" w:cs="Helvetica"/>
+          <w:sz w:val="22"/>
+          <w:szCs w:val="22"/>
+          <w:lang w:val="en-GB"/>
+        </w:rPr>
+        <w:t>vorwärts</w:t>
+      </w:r>
+      <w:proofErr w:type="spellEnd"/>
+      <w:r>
+        <w:rPr>
+          <w:rFonts w:ascii="Helvetica" w:eastAsiaTheme="minorHAnsi" w:hAnsi="Helvetica" w:cs="Helvetica"/>
+          <w:sz w:val="22"/>
+          <w:szCs w:val="22"/>
+          <w:lang w:val="en-GB"/>
+        </w:rPr>
+        <w:t xml:space="preserve">, auf </w:t>
+      </w:r>
+      <w:proofErr w:type="spellStart"/>
+      <w:r>
+        <w:rPr>
+          <w:rFonts w:ascii="Helvetica" w:eastAsiaTheme="minorHAnsi" w:hAnsi="Helvetica" w:cs="Helvetica"/>
+          <w:sz w:val="22"/>
+          <w:szCs w:val="22"/>
+          <w:lang w:val="en-GB"/>
+        </w:rPr>
+        <w:t>dem</w:t>
+      </w:r>
+      <w:proofErr w:type="spellEnd"/>
+      <w:r>
+        <w:rPr>
+          <w:rFonts w:ascii="Helvetica" w:eastAsiaTheme="minorHAnsi" w:hAnsi="Helvetica" w:cs="Helvetica"/>
+          <w:sz w:val="22"/>
+          <w:szCs w:val="22"/>
+          <w:lang w:val="en-GB"/>
+        </w:rPr>
+        <w:t xml:space="preserve"> </w:t>
+      </w:r>
+      <w:proofErr w:type="spellStart"/>
+      <w:r>
+        <w:rPr>
+          <w:rFonts w:ascii="Helvetica" w:eastAsiaTheme="minorHAnsi" w:hAnsi="Helvetica" w:cs="Helvetica"/>
+          <w:sz w:val="22"/>
+          <w:szCs w:val="22"/>
+          <w:lang w:val="en-GB"/>
+        </w:rPr>
+        <w:t>es</w:t>
+      </w:r>
+      <w:proofErr w:type="spellEnd"/>
+      <w:r>
+        <w:rPr>
+          <w:rFonts w:ascii="Helvetica" w:eastAsiaTheme="minorHAnsi" w:hAnsi="Helvetica" w:cs="Helvetica"/>
+          <w:sz w:val="22"/>
+          <w:szCs w:val="22"/>
+          <w:lang w:val="en-GB"/>
+        </w:rPr>
+        <w:t xml:space="preserve"> </w:t>
+      </w:r>
+      <w:proofErr w:type="spellStart"/>
+      <w:r>
+        <w:rPr>
+          <w:rFonts w:ascii="Helvetica" w:eastAsiaTheme="minorHAnsi" w:hAnsi="Helvetica" w:cs="Helvetica"/>
+          <w:sz w:val="22"/>
+          <w:szCs w:val="22"/>
+          <w:lang w:val="en-GB"/>
+        </w:rPr>
+        <w:t>gebaut</w:t>
+      </w:r>
+      <w:proofErr w:type="spellEnd"/>
+      <w:r>
+        <w:rPr>
+          <w:rFonts w:ascii="Helvetica" w:eastAsiaTheme="minorHAnsi" w:hAnsi="Helvetica" w:cs="Helvetica"/>
+          <w:sz w:val="22"/>
+          <w:szCs w:val="22"/>
+          <w:lang w:val="en-GB"/>
+        </w:rPr>
+        <w:t xml:space="preserve"> </w:t>
+      </w:r>
+      <w:proofErr w:type="spellStart"/>
+      <w:r>
+        <w:rPr>
+          <w:rFonts w:ascii="Helvetica" w:eastAsiaTheme="minorHAnsi" w:hAnsi="Helvetica" w:cs="Helvetica"/>
+          <w:sz w:val="22"/>
+          <w:szCs w:val="22"/>
+          <w:lang w:val="en-GB"/>
+        </w:rPr>
+        <w:t>ist</w:t>
+      </w:r>
+      <w:proofErr w:type="spellEnd"/>
+      <w:r>
+        <w:rPr>
+          <w:rFonts w:ascii="Helvetica" w:eastAsiaTheme="minorHAnsi" w:hAnsi="Helvetica" w:cs="Helvetica"/>
+          <w:sz w:val="22"/>
+          <w:szCs w:val="22"/>
+          <w:lang w:val="en-GB"/>
+        </w:rPr>
+        <w:t>?</w:t>
+      </w:r>
+      <w:r>
+        <w:rPr>
+          <w:rFonts w:ascii="Helvetica" w:eastAsiaTheme="minorHAnsi" w:hAnsi="Helvetica" w:cs="Helvetica"/>
+          <w:sz w:val="22"/>
+          <w:szCs w:val="22"/>
+          <w:lang w:val="en-GB"/>
+        </w:rPr>
+        <w:t xml:space="preserve"> </w:t>
+      </w:r>
+      <w:proofErr w:type="spellStart"/>
+      <w:r>
+        <w:rPr>
+          <w:rFonts w:ascii="Helvetica" w:eastAsiaTheme="minorHAnsi" w:hAnsi="Helvetica" w:cs="Helvetica"/>
+          <w:sz w:val="22"/>
+          <w:szCs w:val="22"/>
+          <w:lang w:val="en-GB"/>
+        </w:rPr>
+        <w:t>Spannende</w:t>
+      </w:r>
+      <w:proofErr w:type="spellEnd"/>
+      <w:r>
+        <w:rPr>
+          <w:rFonts w:ascii="Helvetica" w:eastAsiaTheme="minorHAnsi" w:hAnsi="Helvetica" w:cs="Helvetica"/>
+          <w:sz w:val="22"/>
+          <w:szCs w:val="22"/>
+          <w:lang w:val="en-GB"/>
+        </w:rPr>
+        <w:t xml:space="preserve"> </w:t>
+      </w:r>
+      <w:proofErr w:type="spellStart"/>
+      <w:r>
+        <w:rPr>
+          <w:rFonts w:ascii="Helvetica" w:eastAsiaTheme="minorHAnsi" w:hAnsi="Helvetica" w:cs="Helvetica"/>
+          <w:sz w:val="22"/>
+          <w:szCs w:val="22"/>
+          <w:lang w:val="en-GB"/>
+        </w:rPr>
+        <w:t>Frage</w:t>
+      </w:r>
+      <w:proofErr w:type="spellEnd"/>
+      <w:r>
+        <w:rPr>
+          <w:rFonts w:ascii="Helvetica" w:eastAsiaTheme="minorHAnsi" w:hAnsi="Helvetica" w:cs="Helvetica"/>
+          <w:sz w:val="22"/>
+          <w:szCs w:val="22"/>
+          <w:lang w:val="en-GB"/>
+        </w:rPr>
+        <w:t xml:space="preserve">?! </w:t>
+      </w:r>
+      <w:proofErr w:type="spellStart"/>
+      <w:r>
+        <w:rPr>
+          <w:rFonts w:ascii="Helvetica" w:eastAsiaTheme="minorHAnsi" w:hAnsi="Helvetica" w:cs="Helvetica"/>
+          <w:sz w:val="22"/>
+          <w:szCs w:val="22"/>
+          <w:lang w:val="en-GB"/>
+        </w:rPr>
+        <w:t>Wi</w:t>
+      </w:r>
+      <w:r>
+        <w:rPr>
+          <w:rFonts w:ascii="Helvetica" w:eastAsiaTheme="minorHAnsi" w:hAnsi="Helvetica" w:cs="Helvetica"/>
+          <w:sz w:val="22"/>
+          <w:szCs w:val="22"/>
+          <w:lang w:val="en-GB"/>
+        </w:rPr>
+        <w:t>r</w:t>
+      </w:r>
+      <w:proofErr w:type="spellEnd"/>
+      <w:r>
+        <w:rPr>
+          <w:rFonts w:ascii="Helvetica" w:eastAsiaTheme="minorHAnsi" w:hAnsi="Helvetica" w:cs="Helvetica"/>
+          <w:sz w:val="22"/>
+          <w:szCs w:val="22"/>
+          <w:lang w:val="en-GB"/>
+        </w:rPr>
+        <w:t xml:space="preserve"> </w:t>
+      </w:r>
+      <w:proofErr w:type="spellStart"/>
+      <w:r>
+        <w:rPr>
+          <w:rFonts w:ascii="Helvetica" w:eastAsiaTheme="minorHAnsi" w:hAnsi="Helvetica" w:cs="Helvetica"/>
+          <w:sz w:val="22"/>
+          <w:szCs w:val="22"/>
+          <w:lang w:val="en-GB"/>
+        </w:rPr>
+        <w:t>liefern</w:t>
+      </w:r>
+      <w:proofErr w:type="spellEnd"/>
+      <w:r>
+        <w:rPr>
+          <w:rFonts w:ascii="Helvetica" w:eastAsiaTheme="minorHAnsi" w:hAnsi="Helvetica" w:cs="Helvetica"/>
+          <w:sz w:val="22"/>
+          <w:szCs w:val="22"/>
+          <w:lang w:val="en-GB"/>
+        </w:rPr>
+        <w:t xml:space="preserve"> </w:t>
+      </w:r>
+      <w:proofErr w:type="spellStart"/>
+      <w:r>
+        <w:rPr>
+          <w:rFonts w:ascii="Helvetica" w:eastAsiaTheme="minorHAnsi" w:hAnsi="Helvetica" w:cs="Helvetica"/>
+          <w:sz w:val="22"/>
+          <w:szCs w:val="22"/>
+          <w:lang w:val="en-GB"/>
+        </w:rPr>
+        <w:t>Euch</w:t>
+      </w:r>
+      <w:proofErr w:type="spellEnd"/>
+      <w:r>
+        <w:rPr>
+          <w:rFonts w:ascii="Helvetica" w:eastAsiaTheme="minorHAnsi" w:hAnsi="Helvetica" w:cs="Helvetica"/>
+          <w:sz w:val="22"/>
+          <w:szCs w:val="22"/>
+          <w:lang w:val="en-GB"/>
+        </w:rPr>
+        <w:t xml:space="preserve"> </w:t>
+      </w:r>
+      <w:proofErr w:type="spellStart"/>
+      <w:r>
+        <w:rPr>
+          <w:rFonts w:ascii="Helvetica" w:eastAsiaTheme="minorHAnsi" w:hAnsi="Helvetica" w:cs="Helvetica"/>
+          <w:sz w:val="22"/>
+          <w:szCs w:val="22"/>
+          <w:lang w:val="en-GB"/>
+        </w:rPr>
+        <w:t>heute</w:t>
+      </w:r>
+      <w:proofErr w:type="spellEnd"/>
+      <w:r>
+        <w:rPr>
+          <w:rFonts w:ascii="Helvetica" w:eastAsiaTheme="minorHAnsi" w:hAnsi="Helvetica" w:cs="Helvetica"/>
+          <w:sz w:val="22"/>
+          <w:szCs w:val="22"/>
+          <w:lang w:val="en-GB"/>
+        </w:rPr>
+        <w:t xml:space="preserve"> A</w:t>
+      </w:r>
+      <w:r>
+        <w:rPr>
+          <w:rFonts w:ascii="Helvetica" w:eastAsiaTheme="minorHAnsi" w:hAnsi="Helvetica" w:cs="Helvetica"/>
+          <w:sz w:val="22"/>
+          <w:szCs w:val="22"/>
+          <w:lang w:val="en-GB"/>
+        </w:rPr>
+        <w:t xml:space="preserve">bend die </w:t>
+      </w:r>
+      <w:proofErr w:type="spellStart"/>
+      <w:r>
+        <w:rPr>
+          <w:rFonts w:ascii="Helvetica" w:eastAsiaTheme="minorHAnsi" w:hAnsi="Helvetica" w:cs="Helvetica"/>
+          <w:sz w:val="22"/>
+          <w:szCs w:val="22"/>
+          <w:lang w:val="en-GB"/>
+        </w:rPr>
+        <w:t>Antwort</w:t>
+      </w:r>
+      <w:proofErr w:type="spellEnd"/>
+      <w:r>
+        <w:rPr>
+          <w:rFonts w:ascii="Helvetica" w:eastAsiaTheme="minorHAnsi" w:hAnsi="Helvetica" w:cs="Helvetica"/>
+          <w:sz w:val="22"/>
+          <w:szCs w:val="22"/>
+          <w:lang w:val="en-GB"/>
+        </w:rPr>
+        <w:t xml:space="preserve"> </w:t>
+      </w:r>
+      <w:proofErr w:type="spellStart"/>
+      <w:r>
+        <w:rPr>
+          <w:rFonts w:ascii="Helvetica" w:eastAsiaTheme="minorHAnsi" w:hAnsi="Helvetica" w:cs="Helvetica"/>
+          <w:sz w:val="22"/>
+          <w:szCs w:val="22"/>
+          <w:lang w:val="en-GB"/>
+        </w:rPr>
+        <w:t>zur</w:t>
+      </w:r>
+      <w:proofErr w:type="spellEnd"/>
+      <w:r>
+        <w:rPr>
+          <w:rFonts w:ascii="Helvetica" w:eastAsiaTheme="minorHAnsi" w:hAnsi="Helvetica" w:cs="Helvetica"/>
+          <w:sz w:val="22"/>
+          <w:szCs w:val="22"/>
+          <w:lang w:val="en-GB"/>
+        </w:rPr>
+        <w:t xml:space="preserve"> </w:t>
+      </w:r>
+      <w:proofErr w:type="spellStart"/>
+      <w:r>
+        <w:rPr>
+          <w:rFonts w:ascii="Helvetica" w:eastAsiaTheme="minorHAnsi" w:hAnsi="Helvetica" w:cs="Helvetica"/>
+          <w:sz w:val="22"/>
+          <w:szCs w:val="22"/>
+          <w:lang w:val="en-GB"/>
+        </w:rPr>
+        <w:t>Weiterentwicklung</w:t>
+      </w:r>
+      <w:proofErr w:type="spellEnd"/>
+      <w:r>
+        <w:rPr>
+          <w:rFonts w:ascii="Helvetica" w:eastAsiaTheme="minorHAnsi" w:hAnsi="Helvetica" w:cs="Helvetica"/>
+          <w:sz w:val="22"/>
+          <w:szCs w:val="22"/>
+          <w:lang w:val="en-GB"/>
+        </w:rPr>
+        <w:t xml:space="preserve"> von der </w:t>
+      </w:r>
+      <w:proofErr w:type="spellStart"/>
+      <w:r>
+        <w:rPr>
+          <w:rFonts w:ascii="Helvetica" w:eastAsiaTheme="minorHAnsi" w:hAnsi="Helvetica" w:cs="Helvetica"/>
+          <w:sz w:val="22"/>
+          <w:szCs w:val="22"/>
+          <w:lang w:val="en-GB"/>
+        </w:rPr>
+        <w:t>weltweit</w:t>
+      </w:r>
+      <w:proofErr w:type="spellEnd"/>
+      <w:r>
+        <w:rPr>
+          <w:rFonts w:ascii="Helvetica" w:eastAsiaTheme="minorHAnsi" w:hAnsi="Helvetica" w:cs="Helvetica"/>
+          <w:sz w:val="22"/>
+          <w:szCs w:val="22"/>
+          <w:lang w:val="en-GB"/>
+        </w:rPr>
+        <w:t xml:space="preserve"> </w:t>
+      </w:r>
+      <w:proofErr w:type="spellStart"/>
+      <w:r>
+        <w:rPr>
+          <w:rFonts w:ascii="Helvetica" w:eastAsiaTheme="minorHAnsi" w:hAnsi="Helvetica" w:cs="Helvetica"/>
+          <w:sz w:val="22"/>
+          <w:szCs w:val="22"/>
+          <w:lang w:val="en-GB"/>
+        </w:rPr>
+        <w:t>bekanntesten</w:t>
+      </w:r>
+      <w:proofErr w:type="spellEnd"/>
+      <w:r>
+        <w:rPr>
+          <w:rFonts w:ascii="Helvetica" w:eastAsiaTheme="minorHAnsi" w:hAnsi="Helvetica" w:cs="Helvetica"/>
+          <w:sz w:val="22"/>
+          <w:szCs w:val="22"/>
+          <w:lang w:val="en-GB"/>
+        </w:rPr>
+        <w:t xml:space="preserve"> </w:t>
+      </w:r>
+      <w:proofErr w:type="spellStart"/>
+      <w:r>
+        <w:rPr>
+          <w:rFonts w:ascii="Helvetica" w:eastAsiaTheme="minorHAnsi" w:hAnsi="Helvetica" w:cs="Helvetica"/>
+          <w:sz w:val="22"/>
+          <w:szCs w:val="22"/>
+          <w:lang w:val="en-GB"/>
+        </w:rPr>
+        <w:t>Ansammlung</w:t>
+      </w:r>
+      <w:proofErr w:type="spellEnd"/>
+      <w:r>
+        <w:rPr>
+          <w:rFonts w:ascii="Helvetica" w:eastAsiaTheme="minorHAnsi" w:hAnsi="Helvetica" w:cs="Helvetica"/>
+          <w:sz w:val="22"/>
+          <w:szCs w:val="22"/>
+          <w:lang w:val="en-GB"/>
+        </w:rPr>
+        <w:t xml:space="preserve"> von Source Code Repositories. </w:t>
+      </w:r>
+      <w:proofErr w:type="spellStart"/>
+      <w:r>
+        <w:rPr>
+          <w:rFonts w:ascii="Helvetica" w:eastAsiaTheme="minorHAnsi" w:hAnsi="Helvetica" w:cs="Helvetica"/>
+          <w:sz w:val="22"/>
+          <w:szCs w:val="22"/>
+          <w:lang w:val="en-GB"/>
+        </w:rPr>
+        <w:t>Feuer</w:t>
+      </w:r>
+      <w:proofErr w:type="spellEnd"/>
+      <w:r>
+        <w:rPr>
+          <w:rFonts w:ascii="Helvetica" w:eastAsiaTheme="minorHAnsi" w:hAnsi="Helvetica" w:cs="Helvetica"/>
+          <w:sz w:val="22"/>
+          <w:szCs w:val="22"/>
+          <w:lang w:val="en-GB"/>
+        </w:rPr>
+        <w:t xml:space="preserve"> </w:t>
+      </w:r>
+      <w:proofErr w:type="spellStart"/>
+      <w:r>
+        <w:rPr>
+          <w:rFonts w:ascii="Helvetica" w:eastAsiaTheme="minorHAnsi" w:hAnsi="Helvetica" w:cs="Helvetica"/>
+          <w:sz w:val="22"/>
+          <w:szCs w:val="22"/>
+          <w:lang w:val="en-GB"/>
+        </w:rPr>
+        <w:t>frei</w:t>
+      </w:r>
+      <w:proofErr w:type="spellEnd"/>
+      <w:r>
+        <w:rPr>
+          <w:rFonts w:ascii="Helvetica" w:eastAsiaTheme="minorHAnsi" w:hAnsi="Helvetica" w:cs="Helvetica"/>
+          <w:sz w:val="22"/>
+          <w:szCs w:val="22"/>
+          <w:lang w:val="en-GB"/>
+        </w:rPr>
+        <w:t xml:space="preserve"> </w:t>
+      </w:r>
+      <w:proofErr w:type="spellStart"/>
+      <w:r>
+        <w:rPr>
+          <w:rFonts w:ascii="Helvetica" w:eastAsiaTheme="minorHAnsi" w:hAnsi="Helvetica" w:cs="Helvetica"/>
+          <w:sz w:val="22"/>
+          <w:szCs w:val="22"/>
+          <w:lang w:val="en-GB"/>
+        </w:rPr>
+        <w:t>für</w:t>
+      </w:r>
+      <w:proofErr w:type="spellEnd"/>
+      <w:r>
+        <w:rPr>
+          <w:rFonts w:ascii="Helvetica" w:eastAsiaTheme="minorHAnsi" w:hAnsi="Helvetica" w:cs="Helvetica"/>
+          <w:sz w:val="22"/>
+          <w:szCs w:val="22"/>
+          <w:lang w:val="en-GB"/>
+        </w:rPr>
+        <w:t xml:space="preserve"> Git und GitHub!</w:t>
       </w:r>
     </w:p>
     <w:p>
@@ -924,15 +1553,27 @@
           <w:lang w:val="en-GB"/>
         </w:rPr>
       </w:pPr>
-      <w:r>
-        <w:rPr>
-          <w:rFonts w:ascii="Helvetica" w:eastAsiaTheme="minorHAnsi" w:hAnsi="Helvetica" w:cs="Helvetica"/>
-          <w:b/>
-          <w:sz w:val="22"/>
-          <w:szCs w:val="22"/>
-          <w:lang w:val="en-GB"/>
-        </w:rPr>
-        <w:t>Talklet: How GitHub uses GitHub to design, develop and deploy GitHub</w:t>
+      <w:proofErr w:type="spellStart"/>
+      <w:r>
+        <w:rPr>
+          <w:rFonts w:ascii="Helvetica" w:eastAsiaTheme="minorHAnsi" w:hAnsi="Helvetica" w:cs="Helvetica"/>
+          <w:b/>
+          <w:sz w:val="22"/>
+          <w:szCs w:val="22"/>
+          <w:lang w:val="en-GB"/>
+        </w:rPr>
+        <w:t>Talklet</w:t>
+      </w:r>
+      <w:proofErr w:type="spellEnd"/>
+      <w:r>
+        <w:rPr>
+          <w:rFonts w:ascii="Helvetica" w:eastAsiaTheme="minorHAnsi" w:hAnsi="Helvetica" w:cs="Helvetica"/>
+          <w:b/>
+          <w:sz w:val="22"/>
+          <w:szCs w:val="22"/>
+          <w:lang w:val="en-GB"/>
+        </w:rPr>
+        <w:t>: How GitHub uses GitHub to design, develop and deploy GitHub</w:t>
       </w:r>
       <w:r>
         <w:rPr>
@@ -1003,7 +1644,27 @@
           <w:szCs w:val="22"/>
           <w:lang w:val="en-GB"/>
         </w:rPr>
-        <w:t>legal and deploy more than 500 times a week. Experience ChatOps, feature toggles and refactoring in production based o</w:t>
+        <w:t xml:space="preserve">legal and deploy more than 500 times a week. Experience </w:t>
+      </w:r>
+      <w:proofErr w:type="spellStart"/>
+      <w:r>
+        <w:rPr>
+          <w:rFonts w:ascii="Helvetica" w:eastAsiaTheme="minorHAnsi" w:hAnsi="Helvetica" w:cs="Helvetica"/>
+          <w:sz w:val="22"/>
+          <w:szCs w:val="22"/>
+          <w:lang w:val="en-GB"/>
+        </w:rPr>
+        <w:t>ChatOps</w:t>
+      </w:r>
+      <w:proofErr w:type="spellEnd"/>
+      <w:r>
+        <w:rPr>
+          <w:rFonts w:ascii="Helvetica" w:eastAsiaTheme="minorHAnsi" w:hAnsi="Helvetica" w:cs="Helvetica"/>
+          <w:sz w:val="22"/>
+          <w:szCs w:val="22"/>
+          <w:lang w:val="en-GB"/>
+        </w:rPr>
+        <w:t>, feature toggles and refactoring in production based o</w:t>
       </w:r>
       <w:r>
         <w:rPr>
@@ -1049,8 +1710,50 @@
           <w:szCs w:val="22"/>
           <w:lang w:val="en-GB"/>
         </w:rPr>
-        <w:t>to build and ship software better with GitHub Enterprise. Before his career at GitHub, he was leading multiple Java development teams across the world building large Git backends and integration platforms as Director of Engineering for CollabNet..</w:t>
-      </w:r>
+        <w:t xml:space="preserve">to build and ship software better with GitHub Enterprise. Before his career at GitHub, he was leading multiple Java development teams across the world building large Git </w:t>
+      </w:r>
+      <w:proofErr w:type="spellStart"/>
+      <w:r>
+        <w:rPr>
+          <w:rFonts w:ascii="Helvetica" w:hAnsi="Helvetica" w:cs="Helvetica"/>
+          <w:sz w:val="22"/>
+          <w:szCs w:val="22"/>
+          <w:lang w:val="en-GB"/>
+        </w:rPr>
+        <w:t>backends</w:t>
+      </w:r>
+      <w:proofErr w:type="spellEnd"/>
+      <w:r>
+        <w:rPr>
+          <w:rFonts w:ascii="Helvetica" w:hAnsi="Helvetica" w:cs="Helvetica"/>
+          <w:sz w:val="22"/>
+          <w:szCs w:val="22"/>
+          <w:lang w:val="en-GB"/>
+        </w:rPr>
+        <w:t xml:space="preserve"> and integration platforms as Director of Engineering for </w:t>
+      </w:r>
+      <w:proofErr w:type="spellStart"/>
+      <w:proofErr w:type="gramStart"/>
+      <w:r>
+        <w:rPr>
+          <w:rFonts w:ascii="Helvetica" w:hAnsi="Helvetica" w:cs="Helvetica"/>
+          <w:sz w:val="22"/>
+          <w:szCs w:val="22"/>
+          <w:lang w:val="en-GB"/>
+        </w:rPr>
+        <w:t>CollabNet</w:t>
+      </w:r>
+      <w:proofErr w:type="spellEnd"/>
+      <w:r>
+        <w:rPr>
+          <w:rFonts w:ascii="Helvetica" w:hAnsi="Helvetica" w:cs="Helvetica"/>
+          <w:sz w:val="22"/>
+          <w:szCs w:val="22"/>
+          <w:lang w:val="en-GB"/>
+        </w:rPr>
+        <w:t>..</w:t>
+      </w:r>
+      <w:proofErr w:type="gramEnd"/>
     </w:p>
     <w:p>
       <w:pPr>
@@ -1066,26 +1769,50 @@
           <w:lang w:val="en-GB"/>
         </w:rPr>
       </w:pPr>
-      <w:r>
-        <w:rPr>
-          <w:rFonts w:ascii="Helvetica" w:eastAsiaTheme="minorHAnsi" w:hAnsi="Helvetica" w:cs="Helvetica"/>
-          <w:b/>
-          <w:sz w:val="22"/>
-          <w:szCs w:val="22"/>
-          <w:lang w:val="en-GB"/>
-        </w:rPr>
-        <w:t>Talklet: Git Internals</w:t>
-      </w:r>
-      <w:r>
-        <w:rPr>
-          <w:rFonts w:ascii="Helvetica" w:eastAsiaTheme="minorHAnsi" w:hAnsi="Helvetica" w:cs="Helvetica"/>
-          <w:b/>
-          <w:sz w:val="22"/>
-          <w:szCs w:val="22"/>
-          <w:lang w:val="en-GB"/>
-        </w:rPr>
-        <w:t xml:space="preserve"> – Christoph Häfner</w:t>
-      </w:r>
+      <w:proofErr w:type="spellStart"/>
+      <w:r>
+        <w:rPr>
+          <w:rFonts w:ascii="Helvetica" w:eastAsiaTheme="minorHAnsi" w:hAnsi="Helvetica" w:cs="Helvetica"/>
+          <w:b/>
+          <w:sz w:val="22"/>
+          <w:szCs w:val="22"/>
+          <w:lang w:val="en-GB"/>
+        </w:rPr>
+        <w:t>Talklet</w:t>
+      </w:r>
+      <w:proofErr w:type="spellEnd"/>
+      <w:r>
+        <w:rPr>
+          <w:rFonts w:ascii="Helvetica" w:eastAsiaTheme="minorHAnsi" w:hAnsi="Helvetica" w:cs="Helvetica"/>
+          <w:b/>
+          <w:sz w:val="22"/>
+          <w:szCs w:val="22"/>
+          <w:lang w:val="en-GB"/>
+        </w:rPr>
+        <w:t>: Git Internals</w:t>
+      </w:r>
+      <w:r>
+        <w:rPr>
+          <w:rFonts w:ascii="Helvetica" w:eastAsiaTheme="minorHAnsi" w:hAnsi="Helvetica" w:cs="Helvetica"/>
+          <w:b/>
+          <w:sz w:val="22"/>
+          <w:szCs w:val="22"/>
+          <w:lang w:val="en-GB"/>
+        </w:rPr>
+        <w:t xml:space="preserve"> – Christoph </w:t>
+      </w:r>
+      <w:proofErr w:type="spellStart"/>
+      <w:r>
+        <w:rPr>
+          <w:rFonts w:ascii="Helvetica" w:eastAsiaTheme="minorHAnsi" w:hAnsi="Helvetica" w:cs="Helvetica"/>
+          <w:b/>
+          <w:sz w:val="22"/>
+          <w:szCs w:val="22"/>
+          <w:lang w:val="en-GB"/>
+        </w:rPr>
+        <w:t>Häfner</w:t>
+      </w:r>
+      <w:proofErr w:type="spellEnd"/>
     </w:p>
     <w:p>
       <w:pPr>
@@ -1152,34 +1879,85 @@
           <w:szCs w:val="22"/>
           <w:lang w:val="en-GB"/>
         </w:rPr>
-        <w:t>will be done live and visualized by gitviz</w:t>
-      </w:r>
-      <w:r>
-        <w:rPr>
-          <w:rFonts w:ascii="Helvetica" w:eastAsiaTheme="minorHAnsi" w:hAnsi="Helvetica" w:cs="Helvetica"/>
-          <w:sz w:val="22"/>
-          <w:szCs w:val="22"/>
-          <w:lang w:val="en-GB"/>
-        </w:rPr>
-        <w:t xml:space="preserve"> </w:t>
-      </w:r>
-      <w:r>
-        <w:rPr>
-          <w:rFonts w:ascii="Helvetica" w:eastAsiaTheme="minorHAnsi" w:hAnsi="Helvetica" w:cs="Helvetica"/>
-          <w:sz w:val="22"/>
-          <w:szCs w:val="22"/>
-          <w:lang w:val="en-GB"/>
-        </w:rPr>
-        <w:t>for easier understanding. gitviz is an open source n</w:t>
-      </w:r>
-      <w:r>
-        <w:rPr>
-          <w:rFonts w:ascii="Helvetica" w:eastAsiaTheme="minorHAnsi" w:hAnsi="Helvetica" w:cs="Helvetica"/>
-          <w:sz w:val="22"/>
-          <w:szCs w:val="22"/>
-          <w:lang w:val="en-GB"/>
-        </w:rPr>
-        <w:t>pm module that Christoph</w:t>
+        <w:t xml:space="preserve">will be done live and visualized by </w:t>
+      </w:r>
+      <w:proofErr w:type="spellStart"/>
+      <w:r>
+        <w:rPr>
+          <w:rFonts w:ascii="Helvetica" w:eastAsiaTheme="minorHAnsi" w:hAnsi="Helvetica" w:cs="Helvetica"/>
+          <w:sz w:val="22"/>
+          <w:szCs w:val="22"/>
+          <w:lang w:val="en-GB"/>
+        </w:rPr>
+        <w:t>gitviz</w:t>
+      </w:r>
+      <w:proofErr w:type="spellEnd"/>
+      <w:r>
+        <w:rPr>
+          <w:rFonts w:ascii="Helvetica" w:eastAsiaTheme="minorHAnsi" w:hAnsi="Helvetica" w:cs="Helvetica"/>
+          <w:sz w:val="22"/>
+          <w:szCs w:val="22"/>
+          <w:lang w:val="en-GB"/>
+        </w:rPr>
+        <w:t xml:space="preserve"> </w:t>
+      </w:r>
+      <w:r>
+        <w:rPr>
+          <w:rFonts w:ascii="Helvetica" w:eastAsiaTheme="minorHAnsi" w:hAnsi="Helvetica" w:cs="Helvetica"/>
+          <w:sz w:val="22"/>
+          <w:szCs w:val="22"/>
+          <w:lang w:val="en-GB"/>
+        </w:rPr>
+        <w:t xml:space="preserve">for easier understanding. </w:t>
+      </w:r>
+      <w:proofErr w:type="spellStart"/>
+      <w:r>
+        <w:rPr>
+          <w:rFonts w:ascii="Helvetica" w:eastAsiaTheme="minorHAnsi" w:hAnsi="Helvetica" w:cs="Helvetica"/>
+          <w:sz w:val="22"/>
+          <w:szCs w:val="22"/>
+          <w:lang w:val="en-GB"/>
+        </w:rPr>
+        <w:t>gitviz</w:t>
+      </w:r>
+      <w:proofErr w:type="spellEnd"/>
+      <w:r>
+        <w:rPr>
+          <w:rFonts w:ascii="Helvetica" w:eastAsiaTheme="minorHAnsi" w:hAnsi="Helvetica" w:cs="Helvetica"/>
+          <w:sz w:val="22"/>
+          <w:szCs w:val="22"/>
+          <w:lang w:val="en-GB"/>
+        </w:rPr>
+        <w:t xml:space="preserve"> is an open source </w:t>
+      </w:r>
+      <w:proofErr w:type="spellStart"/>
+      <w:r>
+        <w:rPr>
+          <w:rFonts w:ascii="Helvetica" w:eastAsiaTheme="minorHAnsi" w:hAnsi="Helvetica" w:cs="Helvetica"/>
+          <w:sz w:val="22"/>
+          <w:szCs w:val="22"/>
+          <w:lang w:val="en-GB"/>
+        </w:rPr>
+        <w:t>n</w:t>
+      </w:r>
+      <w:r>
+        <w:rPr>
+          <w:rFonts w:ascii="Helvetica" w:eastAsiaTheme="minorHAnsi" w:hAnsi="Helvetica" w:cs="Helvetica"/>
+          <w:sz w:val="22"/>
+          <w:szCs w:val="22"/>
+          <w:lang w:val="en-GB"/>
+        </w:rPr>
+        <w:t>pm</w:t>
+      </w:r>
+      <w:proofErr w:type="spellEnd"/>
+      <w:r>
+        <w:rPr>
+          <w:rFonts w:ascii="Helvetica" w:eastAsiaTheme="minorHAnsi" w:hAnsi="Helvetica" w:cs="Helvetica"/>
+          <w:sz w:val="22"/>
+          <w:szCs w:val="22"/>
+          <w:lang w:val="en-GB"/>
+        </w:rPr>
+        <w:t xml:space="preserve"> module that Christoph</w:t>
       </w:r>
       <w:r>
         <w:rPr>
@@ -1207,34 +1985,410 @@
           <w:szCs w:val="22"/>
           <w:lang w:val="en-GB"/>
         </w:rPr>
-        <w:t>Christoph hat seinen Bachelor in Angewandter Informatik</w:t>
-      </w:r>
-      <w:r>
-        <w:rPr>
-          <w:rFonts w:ascii="Helvetica" w:eastAsiaTheme="minorHAnsi" w:hAnsi="Helvetica" w:cs="Helvetica"/>
-          <w:sz w:val="22"/>
-          <w:szCs w:val="22"/>
-          <w:lang w:val="en-GB"/>
-        </w:rPr>
-        <w:t xml:space="preserve"> an der Dualen Hochschule in Kooperation mit der Firma SAP absolviert. Anschließend hat er seinen Master</w:t>
-      </w:r>
-      <w:r>
-        <w:rPr>
-          <w:rFonts w:ascii="Helvetica" w:eastAsiaTheme="minorHAnsi" w:hAnsi="Helvetica" w:cs="Helvetica"/>
-          <w:sz w:val="22"/>
-          <w:szCs w:val="22"/>
-          <w:lang w:val="en-GB"/>
-        </w:rPr>
-        <w:t xml:space="preserve"> in Informatik am KIT abgeschloss</w:t>
-      </w:r>
-      <w:r>
-        <w:rPr>
-          <w:rFonts w:ascii="Helvetica" w:eastAsiaTheme="minorHAnsi" w:hAnsi="Helvetica" w:cs="Helvetica"/>
-          <w:sz w:val="22"/>
-          <w:szCs w:val="22"/>
-          <w:lang w:val="en-GB"/>
-        </w:rPr>
-        <w:t xml:space="preserve">en und ist seither als Entwickler bei SAP tätig. </w:t>
+        <w:t xml:space="preserve">Christoph hat </w:t>
+      </w:r>
+      <w:proofErr w:type="spellStart"/>
+      <w:r>
+        <w:rPr>
+          <w:rFonts w:ascii="Helvetica" w:eastAsiaTheme="minorHAnsi" w:hAnsi="Helvetica" w:cs="Helvetica"/>
+          <w:b/>
+          <w:sz w:val="22"/>
+          <w:szCs w:val="22"/>
+          <w:lang w:val="en-GB"/>
+        </w:rPr>
+        <w:t>seinen</w:t>
+      </w:r>
+      <w:proofErr w:type="spellEnd"/>
+      <w:r>
+        <w:rPr>
+          <w:rFonts w:ascii="Helvetica" w:eastAsiaTheme="minorHAnsi" w:hAnsi="Helvetica" w:cs="Helvetica"/>
+          <w:b/>
+          <w:sz w:val="22"/>
+          <w:szCs w:val="22"/>
+          <w:lang w:val="en-GB"/>
+        </w:rPr>
+        <w:t xml:space="preserve"> Bachelor in </w:t>
+      </w:r>
+      <w:proofErr w:type="spellStart"/>
+      <w:r>
+        <w:rPr>
+          <w:rFonts w:ascii="Helvetica" w:eastAsiaTheme="minorHAnsi" w:hAnsi="Helvetica" w:cs="Helvetica"/>
+          <w:b/>
+          <w:sz w:val="22"/>
+          <w:szCs w:val="22"/>
+          <w:lang w:val="en-GB"/>
+        </w:rPr>
+        <w:t>Angewandter</w:t>
+      </w:r>
+      <w:proofErr w:type="spellEnd"/>
+      <w:r>
+        <w:rPr>
+          <w:rFonts w:ascii="Helvetica" w:eastAsiaTheme="minorHAnsi" w:hAnsi="Helvetica" w:cs="Helvetica"/>
+          <w:b/>
+          <w:sz w:val="22"/>
+          <w:szCs w:val="22"/>
+          <w:lang w:val="en-GB"/>
+        </w:rPr>
+        <w:t xml:space="preserve"> </w:t>
+      </w:r>
+      <w:proofErr w:type="spellStart"/>
+      <w:r>
+        <w:rPr>
+          <w:rFonts w:ascii="Helvetica" w:eastAsiaTheme="minorHAnsi" w:hAnsi="Helvetica" w:cs="Helvetica"/>
+          <w:b/>
+          <w:sz w:val="22"/>
+          <w:szCs w:val="22"/>
+          <w:lang w:val="en-GB"/>
+        </w:rPr>
+        <w:t>Informatik</w:t>
+      </w:r>
+      <w:proofErr w:type="spellEnd"/>
+      <w:r>
+        <w:rPr>
+          <w:rFonts w:ascii="Helvetica" w:eastAsiaTheme="minorHAnsi" w:hAnsi="Helvetica" w:cs="Helvetica"/>
+          <w:sz w:val="22"/>
+          <w:szCs w:val="22"/>
+          <w:lang w:val="en-GB"/>
+        </w:rPr>
+        <w:t xml:space="preserve"> an der </w:t>
+      </w:r>
+      <w:proofErr w:type="spellStart"/>
+      <w:r>
+        <w:rPr>
+          <w:rFonts w:ascii="Helvetica" w:eastAsiaTheme="minorHAnsi" w:hAnsi="Helvetica" w:cs="Helvetica"/>
+          <w:sz w:val="22"/>
+          <w:szCs w:val="22"/>
+          <w:lang w:val="en-GB"/>
+        </w:rPr>
+        <w:t>Dualen</w:t>
+      </w:r>
+      <w:proofErr w:type="spellEnd"/>
+      <w:r>
+        <w:rPr>
+          <w:rFonts w:ascii="Helvetica" w:eastAsiaTheme="minorHAnsi" w:hAnsi="Helvetica" w:cs="Helvetica"/>
+          <w:sz w:val="22"/>
+          <w:szCs w:val="22"/>
+          <w:lang w:val="en-GB"/>
+        </w:rPr>
+        <w:t xml:space="preserve"> </w:t>
+      </w:r>
+      <w:proofErr w:type="spellStart"/>
+      <w:r>
+        <w:rPr>
+          <w:rFonts w:ascii="Helvetica" w:eastAsiaTheme="minorHAnsi" w:hAnsi="Helvetica" w:cs="Helvetica"/>
+          <w:sz w:val="22"/>
+          <w:szCs w:val="22"/>
+          <w:lang w:val="en-GB"/>
+        </w:rPr>
+        <w:t>Hochschule</w:t>
+      </w:r>
+      <w:proofErr w:type="spellEnd"/>
+      <w:r>
+        <w:rPr>
+          <w:rFonts w:ascii="Helvetica" w:eastAsiaTheme="minorHAnsi" w:hAnsi="Helvetica" w:cs="Helvetica"/>
+          <w:sz w:val="22"/>
+          <w:szCs w:val="22"/>
+          <w:lang w:val="en-GB"/>
+        </w:rPr>
+        <w:t xml:space="preserve"> in </w:t>
+      </w:r>
+      <w:proofErr w:type="spellStart"/>
+      <w:r>
+        <w:rPr>
+          <w:rFonts w:ascii="Helvetica" w:eastAsiaTheme="minorHAnsi" w:hAnsi="Helvetica" w:cs="Helvetica"/>
+          <w:sz w:val="22"/>
+          <w:szCs w:val="22"/>
+          <w:lang w:val="en-GB"/>
+        </w:rPr>
+        <w:t>Kooperation</w:t>
+      </w:r>
+      <w:proofErr w:type="spellEnd"/>
+      <w:r>
+        <w:rPr>
+          <w:rFonts w:ascii="Helvetica" w:eastAsiaTheme="minorHAnsi" w:hAnsi="Helvetica" w:cs="Helvetica"/>
+          <w:sz w:val="22"/>
+          <w:szCs w:val="22"/>
+          <w:lang w:val="en-GB"/>
+        </w:rPr>
+        <w:t xml:space="preserve"> </w:t>
+      </w:r>
+      <w:proofErr w:type="spellStart"/>
+      <w:r>
+        <w:rPr>
+          <w:rFonts w:ascii="Helvetica" w:eastAsiaTheme="minorHAnsi" w:hAnsi="Helvetica" w:cs="Helvetica"/>
+          <w:sz w:val="22"/>
+          <w:szCs w:val="22"/>
+          <w:lang w:val="en-GB"/>
+        </w:rPr>
+        <w:t>mit</w:t>
+      </w:r>
+      <w:proofErr w:type="spellEnd"/>
+      <w:r>
+        <w:rPr>
+          <w:rFonts w:ascii="Helvetica" w:eastAsiaTheme="minorHAnsi" w:hAnsi="Helvetica" w:cs="Helvetica"/>
+          <w:sz w:val="22"/>
+          <w:szCs w:val="22"/>
+          <w:lang w:val="en-GB"/>
+        </w:rPr>
+        <w:t xml:space="preserve"> der Firma SAP </w:t>
+      </w:r>
+      <w:proofErr w:type="spellStart"/>
+      <w:r>
+        <w:rPr>
+          <w:rFonts w:ascii="Helvetica" w:eastAsiaTheme="minorHAnsi" w:hAnsi="Helvetica" w:cs="Helvetica"/>
+          <w:sz w:val="22"/>
+          <w:szCs w:val="22"/>
+          <w:lang w:val="en-GB"/>
+        </w:rPr>
+        <w:t>absolviert</w:t>
+      </w:r>
+      <w:proofErr w:type="spellEnd"/>
+      <w:r>
+        <w:rPr>
+          <w:rFonts w:ascii="Helvetica" w:eastAsiaTheme="minorHAnsi" w:hAnsi="Helvetica" w:cs="Helvetica"/>
+          <w:sz w:val="22"/>
+          <w:szCs w:val="22"/>
+          <w:lang w:val="en-GB"/>
+        </w:rPr>
+        <w:t xml:space="preserve">. </w:t>
+      </w:r>
+      <w:proofErr w:type="spellStart"/>
+      <w:r>
+        <w:rPr>
+          <w:rFonts w:ascii="Helvetica" w:eastAsiaTheme="minorHAnsi" w:hAnsi="Helvetica" w:cs="Helvetica"/>
+          <w:sz w:val="22"/>
+          <w:szCs w:val="22"/>
+          <w:lang w:val="en-GB"/>
+        </w:rPr>
+        <w:t>Anschließend</w:t>
+      </w:r>
+      <w:proofErr w:type="spellEnd"/>
+      <w:r>
+        <w:rPr>
+          <w:rFonts w:ascii="Helvetica" w:eastAsiaTheme="minorHAnsi" w:hAnsi="Helvetica" w:cs="Helvetica"/>
+          <w:sz w:val="22"/>
+          <w:szCs w:val="22"/>
+          <w:lang w:val="en-GB"/>
+        </w:rPr>
+        <w:t xml:space="preserve"> hat </w:t>
+      </w:r>
+      <w:proofErr w:type="spellStart"/>
+      <w:r>
+        <w:rPr>
+          <w:rFonts w:ascii="Helvetica" w:eastAsiaTheme="minorHAnsi" w:hAnsi="Helvetica" w:cs="Helvetica"/>
+          <w:sz w:val="22"/>
+          <w:szCs w:val="22"/>
+          <w:lang w:val="en-GB"/>
+        </w:rPr>
+        <w:t>er</w:t>
+      </w:r>
+      <w:proofErr w:type="spellEnd"/>
+      <w:r>
+        <w:rPr>
+          <w:rFonts w:ascii="Helvetica" w:eastAsiaTheme="minorHAnsi" w:hAnsi="Helvetica" w:cs="Helvetica"/>
+          <w:sz w:val="22"/>
+          <w:szCs w:val="22"/>
+          <w:lang w:val="en-GB"/>
+        </w:rPr>
+        <w:t xml:space="preserve"> </w:t>
+      </w:r>
+      <w:proofErr w:type="spellStart"/>
+      <w:r>
+        <w:rPr>
+          <w:rFonts w:ascii="Helvetica" w:eastAsiaTheme="minorHAnsi" w:hAnsi="Helvetica" w:cs="Helvetica"/>
+          <w:sz w:val="22"/>
+          <w:szCs w:val="22"/>
+          <w:lang w:val="en-GB"/>
+        </w:rPr>
+        <w:t>seinen</w:t>
+      </w:r>
+      <w:proofErr w:type="spellEnd"/>
+      <w:r>
+        <w:rPr>
+          <w:rFonts w:ascii="Helvetica" w:eastAsiaTheme="minorHAnsi" w:hAnsi="Helvetica" w:cs="Helvetica"/>
+          <w:sz w:val="22"/>
+          <w:szCs w:val="22"/>
+          <w:lang w:val="en-GB"/>
+        </w:rPr>
+        <w:t xml:space="preserve"> Master</w:t>
+      </w:r>
+      <w:r>
+        <w:rPr>
+          <w:rFonts w:ascii="Helvetica" w:eastAsiaTheme="minorHAnsi" w:hAnsi="Helvetica" w:cs="Helvetica"/>
+          <w:sz w:val="22"/>
+          <w:szCs w:val="22"/>
+          <w:lang w:val="en-GB"/>
+        </w:rPr>
+        <w:t xml:space="preserve"> in </w:t>
+      </w:r>
+      <w:proofErr w:type="spellStart"/>
+      <w:r>
+        <w:rPr>
+          <w:rFonts w:ascii="Helvetica" w:eastAsiaTheme="minorHAnsi" w:hAnsi="Helvetica" w:cs="Helvetica"/>
+          <w:sz w:val="22"/>
+          <w:szCs w:val="22"/>
+          <w:lang w:val="en-GB"/>
+        </w:rPr>
+        <w:t>Informatik</w:t>
+      </w:r>
+      <w:proofErr w:type="spellEnd"/>
+      <w:r>
+        <w:rPr>
+          <w:rFonts w:ascii="Helvetica" w:eastAsiaTheme="minorHAnsi" w:hAnsi="Helvetica" w:cs="Helvetica"/>
+          <w:sz w:val="22"/>
+          <w:szCs w:val="22"/>
+          <w:lang w:val="en-GB"/>
+        </w:rPr>
+        <w:t xml:space="preserve"> am KIT </w:t>
+      </w:r>
+      <w:proofErr w:type="spellStart"/>
+      <w:r>
+        <w:rPr>
+          <w:rFonts w:ascii="Helvetica" w:eastAsiaTheme="minorHAnsi" w:hAnsi="Helvetica" w:cs="Helvetica"/>
+          <w:sz w:val="22"/>
+          <w:szCs w:val="22"/>
+          <w:lang w:val="en-GB"/>
+        </w:rPr>
+        <w:t>abgeschloss</w:t>
+      </w:r>
+      <w:r>
+        <w:rPr>
+          <w:rFonts w:ascii="Helvetica" w:eastAsiaTheme="minorHAnsi" w:hAnsi="Helvetica" w:cs="Helvetica"/>
+          <w:sz w:val="22"/>
+          <w:szCs w:val="22"/>
+          <w:lang w:val="en-GB"/>
+        </w:rPr>
+        <w:t>en</w:t>
+      </w:r>
+      <w:proofErr w:type="spellEnd"/>
+      <w:r>
+        <w:rPr>
+          <w:rFonts w:ascii="Helvetica" w:eastAsiaTheme="minorHAnsi" w:hAnsi="Helvetica" w:cs="Helvetica"/>
+          <w:sz w:val="22"/>
+          <w:szCs w:val="22"/>
+          <w:lang w:val="en-GB"/>
+        </w:rPr>
+        <w:t xml:space="preserve"> und </w:t>
+      </w:r>
+      <w:proofErr w:type="spellStart"/>
+      <w:r>
+        <w:rPr>
+          <w:rFonts w:ascii="Helvetica" w:eastAsiaTheme="minorHAnsi" w:hAnsi="Helvetica" w:cs="Helvetica"/>
+          <w:sz w:val="22"/>
+          <w:szCs w:val="22"/>
+          <w:lang w:val="en-GB"/>
+        </w:rPr>
+        <w:t>ist</w:t>
+      </w:r>
+      <w:proofErr w:type="spellEnd"/>
+      <w:r>
+        <w:rPr>
+          <w:rFonts w:ascii="Helvetica" w:eastAsiaTheme="minorHAnsi" w:hAnsi="Helvetica" w:cs="Helvetica"/>
+          <w:sz w:val="22"/>
+          <w:szCs w:val="22"/>
+          <w:lang w:val="en-GB"/>
+        </w:rPr>
+        <w:t xml:space="preserve"> </w:t>
+      </w:r>
+      <w:proofErr w:type="spellStart"/>
+      <w:r>
+        <w:rPr>
+          <w:rFonts w:ascii="Helvetica" w:eastAsiaTheme="minorHAnsi" w:hAnsi="Helvetica" w:cs="Helvetica"/>
+          <w:sz w:val="22"/>
+          <w:szCs w:val="22"/>
+          <w:lang w:val="en-GB"/>
+        </w:rPr>
+        <w:t>seither</w:t>
+      </w:r>
+      <w:proofErr w:type="spellEnd"/>
+      <w:r>
+        <w:rPr>
+          <w:rFonts w:ascii="Helvetica" w:eastAsiaTheme="minorHAnsi" w:hAnsi="Helvetica" w:cs="Helvetica"/>
+          <w:sz w:val="22"/>
+          <w:szCs w:val="22"/>
+          <w:lang w:val="en-GB"/>
+        </w:rPr>
+        <w:t xml:space="preserve"> </w:t>
+      </w:r>
+      <w:proofErr w:type="spellStart"/>
+      <w:r>
+        <w:rPr>
+          <w:rFonts w:ascii="Helvetica" w:eastAsiaTheme="minorHAnsi" w:hAnsi="Helvetica" w:cs="Helvetica"/>
+          <w:sz w:val="22"/>
+          <w:szCs w:val="22"/>
+          <w:lang w:val="en-GB"/>
+        </w:rPr>
+        <w:t>als</w:t>
+      </w:r>
+      <w:proofErr w:type="spellEnd"/>
+      <w:r>
+        <w:rPr>
+          <w:rFonts w:ascii="Helvetica" w:eastAsiaTheme="minorHAnsi" w:hAnsi="Helvetica" w:cs="Helvetica"/>
+          <w:sz w:val="22"/>
+          <w:szCs w:val="22"/>
+          <w:lang w:val="en-GB"/>
+        </w:rPr>
+        <w:t xml:space="preserve"> </w:t>
+      </w:r>
+      <w:proofErr w:type="spellStart"/>
+      <w:r>
+        <w:rPr>
+          <w:rFonts w:ascii="Helvetica" w:eastAsiaTheme="minorHAnsi" w:hAnsi="Helvetica" w:cs="Helvetica"/>
+          <w:sz w:val="22"/>
+          <w:szCs w:val="22"/>
+          <w:lang w:val="en-GB"/>
+        </w:rPr>
+        <w:t>Entwickler</w:t>
+      </w:r>
+      <w:proofErr w:type="spellEnd"/>
+      <w:r>
+        <w:rPr>
+          <w:rFonts w:ascii="Helvetica" w:eastAsiaTheme="minorHAnsi" w:hAnsi="Helvetica" w:cs="Helvetica"/>
+          <w:sz w:val="22"/>
+          <w:szCs w:val="22"/>
+          <w:lang w:val="en-GB"/>
+        </w:rPr>
+        <w:t xml:space="preserve"> </w:t>
+      </w:r>
+      <w:proofErr w:type="spellStart"/>
+      <w:r>
+        <w:rPr>
+          <w:rFonts w:ascii="Helvetica" w:eastAsiaTheme="minorHAnsi" w:hAnsi="Helvetica" w:cs="Helvetica"/>
+          <w:sz w:val="22"/>
+          <w:szCs w:val="22"/>
+          <w:lang w:val="en-GB"/>
+        </w:rPr>
+        <w:t>bei</w:t>
+      </w:r>
+      <w:proofErr w:type="spellEnd"/>
+      <w:r>
+        <w:rPr>
+          <w:rFonts w:ascii="Helvetica" w:eastAsiaTheme="minorHAnsi" w:hAnsi="Helvetica" w:cs="Helvetica"/>
+          <w:sz w:val="22"/>
+          <w:szCs w:val="22"/>
+          <w:lang w:val="en-GB"/>
+        </w:rPr>
+        <w:t xml:space="preserve"> SAP </w:t>
+      </w:r>
+      <w:proofErr w:type="spellStart"/>
+      <w:r>
+        <w:rPr>
+          <w:rFonts w:ascii="Helvetica" w:eastAsiaTheme="minorHAnsi" w:hAnsi="Helvetica" w:cs="Helvetica"/>
+          <w:sz w:val="22"/>
+          <w:szCs w:val="22"/>
+          <w:lang w:val="en-GB"/>
+        </w:rPr>
+        <w:t>tätig</w:t>
+      </w:r>
+      <w:proofErr w:type="spellEnd"/>
+      <w:r>
+        <w:rPr>
+          <w:rFonts w:ascii="Helvetica" w:eastAsiaTheme="minorHAnsi" w:hAnsi="Helvetica" w:cs="Helvetica"/>
+          <w:sz w:val="22"/>
+          <w:szCs w:val="22"/>
+          <w:lang w:val="en-GB"/>
+        </w:rPr>
+        <w:t xml:space="preserve">. </w:t>
       </w:r>
     </w:p>
     <w:p>
@@ -1251,24 +2405,405 @@
           <w:lang w:val="en-GB"/>
         </w:rPr>
       </w:pPr>
-      <w:r>
-        <w:rPr>
-          <w:rFonts w:ascii="Helvetica" w:hAnsi="Helvetica" w:cs="Helvetica"/>
-          <w:sz w:val="22"/>
-          <w:szCs w:val="22"/>
-          <w:lang w:val="en-GB"/>
-        </w:rPr>
-        <w:t xml:space="preserve">Wir sorgen für die Location und eine ausreichende Versorgung mit Essen und Getränken. Um eine kurze Vorabanmeldung über Meetup wird gebeten. </w:t>
-      </w:r>
-      <w:r>
-        <w:rPr>
-          <w:rFonts w:ascii="Helvetica" w:hAnsi="Helvetica" w:cs="Helvetica"/>
-          <w:b/>
-          <w:sz w:val="22"/>
-          <w:szCs w:val="22"/>
-          <w:lang w:val="en-GB"/>
-        </w:rPr>
-        <w:t>Der Eintritt ist frei. Spenden willkommen.</w:t>
+      <w:proofErr w:type="spellStart"/>
+      <w:r>
+        <w:rPr>
+          <w:rFonts w:ascii="Helvetica" w:hAnsi="Helvetica" w:cs="Helvetica"/>
+          <w:sz w:val="22"/>
+          <w:szCs w:val="22"/>
+          <w:lang w:val="en-GB"/>
+        </w:rPr>
+        <w:t>Wir</w:t>
+      </w:r>
+      <w:proofErr w:type="spellEnd"/>
+      <w:r>
+        <w:rPr>
+          <w:rFonts w:ascii="Helvetica" w:hAnsi="Helvetica" w:cs="Helvetica"/>
+          <w:sz w:val="22"/>
+          <w:szCs w:val="22"/>
+          <w:lang w:val="en-GB"/>
+        </w:rPr>
+        <w:t xml:space="preserve"> </w:t>
+      </w:r>
+      <w:proofErr w:type="spellStart"/>
+      <w:r>
+        <w:rPr>
+          <w:rFonts w:ascii="Helvetica" w:hAnsi="Helvetica" w:cs="Helvetica"/>
+          <w:sz w:val="22"/>
+          <w:szCs w:val="22"/>
+          <w:lang w:val="en-GB"/>
+        </w:rPr>
+        <w:t>sorgen</w:t>
+      </w:r>
+      <w:proofErr w:type="spellEnd"/>
+      <w:r>
+        <w:rPr>
+          <w:rFonts w:ascii="Helvetica" w:hAnsi="Helvetica" w:cs="Helvetica"/>
+          <w:sz w:val="22"/>
+          <w:szCs w:val="22"/>
+          <w:lang w:val="en-GB"/>
+        </w:rPr>
+        <w:t xml:space="preserve"> </w:t>
+      </w:r>
+      <w:proofErr w:type="spellStart"/>
+      <w:r>
+        <w:rPr>
+          <w:rFonts w:ascii="Helvetica" w:hAnsi="Helvetica" w:cs="Helvetica"/>
+          <w:sz w:val="22"/>
+          <w:szCs w:val="22"/>
+          <w:lang w:val="en-GB"/>
+        </w:rPr>
+        <w:t>für</w:t>
+      </w:r>
+      <w:proofErr w:type="spellEnd"/>
+      <w:r>
+        <w:rPr>
+          <w:rFonts w:ascii="Helvetica" w:hAnsi="Helvetica" w:cs="Helvetica"/>
+          <w:sz w:val="22"/>
+          <w:szCs w:val="22"/>
+          <w:lang w:val="en-GB"/>
+        </w:rPr>
+        <w:t xml:space="preserve"> die Location und </w:t>
+      </w:r>
+      <w:proofErr w:type="spellStart"/>
+      <w:r>
+        <w:rPr>
+          <w:rFonts w:ascii="Helvetica" w:hAnsi="Helvetica" w:cs="Helvetica"/>
+          <w:sz w:val="22"/>
+          <w:szCs w:val="22"/>
+          <w:lang w:val="en-GB"/>
+        </w:rPr>
+        <w:t>eine</w:t>
+      </w:r>
+      <w:proofErr w:type="spellEnd"/>
+      <w:r>
+        <w:rPr>
+          <w:rFonts w:ascii="Helvetica" w:hAnsi="Helvetica" w:cs="Helvetica"/>
+          <w:sz w:val="22"/>
+          <w:szCs w:val="22"/>
+          <w:lang w:val="en-GB"/>
+        </w:rPr>
+        <w:t xml:space="preserve"> </w:t>
+      </w:r>
+      <w:proofErr w:type="spellStart"/>
+      <w:r>
+        <w:rPr>
+          <w:rFonts w:ascii="Helvetica" w:hAnsi="Helvetica" w:cs="Helvetica"/>
+          <w:sz w:val="22"/>
+          <w:szCs w:val="22"/>
+          <w:lang w:val="en-GB"/>
+        </w:rPr>
+        <w:t>ausreichende</w:t>
+      </w:r>
+      <w:proofErr w:type="spellEnd"/>
+      <w:r>
+        <w:rPr>
+          <w:rFonts w:ascii="Helvetica" w:hAnsi="Helvetica" w:cs="Helvetica"/>
+          <w:sz w:val="22"/>
+          <w:szCs w:val="22"/>
+          <w:lang w:val="en-GB"/>
+        </w:rPr>
+        <w:t xml:space="preserve"> </w:t>
+      </w:r>
+      <w:proofErr w:type="spellStart"/>
+      <w:r>
+        <w:rPr>
+          <w:rFonts w:ascii="Helvetica" w:hAnsi="Helvetica" w:cs="Helvetica"/>
+          <w:sz w:val="22"/>
+          <w:szCs w:val="22"/>
+          <w:lang w:val="en-GB"/>
+        </w:rPr>
+        <w:t>Versorgung</w:t>
+      </w:r>
+      <w:proofErr w:type="spellEnd"/>
+      <w:r>
+        <w:rPr>
+          <w:rFonts w:ascii="Helvetica" w:hAnsi="Helvetica" w:cs="Helvetica"/>
+          <w:sz w:val="22"/>
+          <w:szCs w:val="22"/>
+          <w:lang w:val="en-GB"/>
+        </w:rPr>
+        <w:t xml:space="preserve"> </w:t>
+      </w:r>
+      <w:proofErr w:type="spellStart"/>
+      <w:r>
+        <w:rPr>
+          <w:rFonts w:ascii="Helvetica" w:hAnsi="Helvetica" w:cs="Helvetica"/>
+          <w:sz w:val="22"/>
+          <w:szCs w:val="22"/>
+          <w:lang w:val="en-GB"/>
+        </w:rPr>
+        <w:t>mit</w:t>
+      </w:r>
+      <w:proofErr w:type="spellEnd"/>
+      <w:r>
+        <w:rPr>
+          <w:rFonts w:ascii="Helvetica" w:hAnsi="Helvetica" w:cs="Helvetica"/>
+          <w:sz w:val="22"/>
+          <w:szCs w:val="22"/>
+          <w:lang w:val="en-GB"/>
+        </w:rPr>
+        <w:t xml:space="preserve"> Essen und </w:t>
+      </w:r>
+      <w:proofErr w:type="spellStart"/>
+      <w:r>
+        <w:rPr>
+          <w:rFonts w:ascii="Helvetica" w:hAnsi="Helvetica" w:cs="Helvetica"/>
+          <w:sz w:val="22"/>
+          <w:szCs w:val="22"/>
+          <w:lang w:val="en-GB"/>
+        </w:rPr>
+        <w:t>Getränken</w:t>
+      </w:r>
+      <w:proofErr w:type="spellEnd"/>
+      <w:r>
+        <w:rPr>
+          <w:rFonts w:ascii="Helvetica" w:hAnsi="Helvetica" w:cs="Helvetica"/>
+          <w:sz w:val="22"/>
+          <w:szCs w:val="22"/>
+          <w:lang w:val="en-GB"/>
+        </w:rPr>
+        <w:t xml:space="preserve">. Um </w:t>
+      </w:r>
+      <w:proofErr w:type="spellStart"/>
+      <w:r>
+        <w:rPr>
+          <w:rFonts w:ascii="Helvetica" w:hAnsi="Helvetica" w:cs="Helvetica"/>
+          <w:sz w:val="22"/>
+          <w:szCs w:val="22"/>
+          <w:lang w:val="en-GB"/>
+        </w:rPr>
+        <w:t>eine</w:t>
+      </w:r>
+      <w:proofErr w:type="spellEnd"/>
+      <w:r>
+        <w:rPr>
+          <w:rFonts w:ascii="Helvetica" w:hAnsi="Helvetica" w:cs="Helvetica"/>
+          <w:sz w:val="22"/>
+          <w:szCs w:val="22"/>
+          <w:lang w:val="en-GB"/>
+        </w:rPr>
+        <w:t xml:space="preserve"> </w:t>
+      </w:r>
+      <w:proofErr w:type="spellStart"/>
+      <w:r>
+        <w:rPr>
+          <w:rFonts w:ascii="Helvetica" w:hAnsi="Helvetica" w:cs="Helvetica"/>
+          <w:sz w:val="22"/>
+          <w:szCs w:val="22"/>
+          <w:lang w:val="en-GB"/>
+        </w:rPr>
+        <w:t>kurze</w:t>
+      </w:r>
+      <w:proofErr w:type="spellEnd"/>
+      <w:r>
+        <w:rPr>
+          <w:rFonts w:ascii="Helvetica" w:hAnsi="Helvetica" w:cs="Helvetica"/>
+          <w:sz w:val="22"/>
+          <w:szCs w:val="22"/>
+          <w:lang w:val="en-GB"/>
+        </w:rPr>
+        <w:t xml:space="preserve"> </w:t>
+      </w:r>
+      <w:proofErr w:type="spellStart"/>
+      <w:r>
+        <w:rPr>
+          <w:rFonts w:ascii="Helvetica" w:hAnsi="Helvetica" w:cs="Helvetica"/>
+          <w:sz w:val="22"/>
+          <w:szCs w:val="22"/>
+          <w:lang w:val="en-GB"/>
+        </w:rPr>
+        <w:t>Vorabanmeldung</w:t>
+      </w:r>
+      <w:proofErr w:type="spellEnd"/>
+      <w:r>
+        <w:rPr>
+          <w:rFonts w:ascii="Helvetica" w:hAnsi="Helvetica" w:cs="Helvetica"/>
+          <w:sz w:val="22"/>
+          <w:szCs w:val="22"/>
+          <w:lang w:val="en-GB"/>
+        </w:rPr>
+        <w:t xml:space="preserve"> </w:t>
+      </w:r>
+      <w:proofErr w:type="spellStart"/>
+      <w:r>
+        <w:rPr>
+          <w:rFonts w:ascii="Helvetica" w:hAnsi="Helvetica" w:cs="Helvetica"/>
+          <w:sz w:val="22"/>
+          <w:szCs w:val="22"/>
+          <w:lang w:val="en-GB"/>
+        </w:rPr>
+        <w:t>über</w:t>
+      </w:r>
+      <w:proofErr w:type="spellEnd"/>
+      <w:r>
+        <w:rPr>
+          <w:rFonts w:ascii="Helvetica" w:hAnsi="Helvetica" w:cs="Helvetica"/>
+          <w:sz w:val="22"/>
+          <w:szCs w:val="22"/>
+          <w:lang w:val="en-GB"/>
+        </w:rPr>
+        <w:t xml:space="preserve"> Meetup </w:t>
+      </w:r>
+      <w:proofErr w:type="spellStart"/>
+      <w:r>
+        <w:rPr>
+          <w:rFonts w:ascii="Helvetica" w:hAnsi="Helvetica" w:cs="Helvetica"/>
+          <w:sz w:val="22"/>
+          <w:szCs w:val="22"/>
+          <w:lang w:val="en-GB"/>
+        </w:rPr>
+        <w:t>wird</w:t>
+      </w:r>
+      <w:proofErr w:type="spellEnd"/>
+      <w:r>
+        <w:rPr>
+          <w:rFonts w:ascii="Helvetica" w:hAnsi="Helvetica" w:cs="Helvetica"/>
+          <w:sz w:val="22"/>
+          <w:szCs w:val="22"/>
+          <w:lang w:val="en-GB"/>
+        </w:rPr>
+        <w:t xml:space="preserve"> </w:t>
+      </w:r>
+      <w:proofErr w:type="spellStart"/>
+      <w:r>
+        <w:rPr>
+          <w:rFonts w:ascii="Helvetica" w:hAnsi="Helvetica" w:cs="Helvetica"/>
+          <w:sz w:val="22"/>
+          <w:szCs w:val="22"/>
+          <w:lang w:val="en-GB"/>
+        </w:rPr>
+        <w:t>gebeten</w:t>
+      </w:r>
+      <w:proofErr w:type="spellEnd"/>
+      <w:r>
+        <w:rPr>
+          <w:rFonts w:ascii="Helvetica" w:hAnsi="Helvetica" w:cs="Helvetica"/>
+          <w:sz w:val="22"/>
+          <w:szCs w:val="22"/>
+          <w:lang w:val="en-GB"/>
+        </w:rPr>
+        <w:t xml:space="preserve">. </w:t>
+      </w:r>
+      <w:r>
+        <w:rPr>
+          <w:rFonts w:ascii="Helvetica" w:hAnsi="Helvetica" w:cs="Helvetica"/>
+          <w:b/>
+          <w:sz w:val="22"/>
+          <w:szCs w:val="22"/>
+          <w:lang w:val="en-GB"/>
+        </w:rPr>
+        <w:t xml:space="preserve">Der </w:t>
+      </w:r>
+      <w:proofErr w:type="spellStart"/>
+      <w:r>
+        <w:rPr>
+          <w:rFonts w:ascii="Helvetica" w:hAnsi="Helvetica" w:cs="Helvetica"/>
+          <w:b/>
+          <w:sz w:val="22"/>
+          <w:szCs w:val="22"/>
+          <w:lang w:val="en-GB"/>
+        </w:rPr>
+        <w:t>Eintritt</w:t>
+      </w:r>
+      <w:proofErr w:type="spellEnd"/>
+      <w:r>
+        <w:rPr>
+          <w:rFonts w:ascii="Helvetica" w:hAnsi="Helvetica" w:cs="Helvetica"/>
+          <w:b/>
+          <w:sz w:val="22"/>
+          <w:szCs w:val="22"/>
+          <w:lang w:val="en-GB"/>
+        </w:rPr>
+        <w:t xml:space="preserve"> </w:t>
+      </w:r>
+      <w:proofErr w:type="spellStart"/>
+      <w:r>
+        <w:rPr>
+          <w:rFonts w:ascii="Helvetica" w:hAnsi="Helvetica" w:cs="Helvetica"/>
+          <w:b/>
+          <w:sz w:val="22"/>
+          <w:szCs w:val="22"/>
+          <w:lang w:val="en-GB"/>
+        </w:rPr>
+        <w:t>ist</w:t>
+      </w:r>
+      <w:proofErr w:type="spellEnd"/>
+      <w:r>
+        <w:rPr>
+          <w:rFonts w:ascii="Helvetica" w:hAnsi="Helvetica" w:cs="Helvetica"/>
+          <w:b/>
+          <w:sz w:val="22"/>
+          <w:szCs w:val="22"/>
+          <w:lang w:val="en-GB"/>
+        </w:rPr>
+        <w:t xml:space="preserve"> </w:t>
+      </w:r>
+      <w:proofErr w:type="spellStart"/>
+      <w:r>
+        <w:rPr>
+          <w:rFonts w:ascii="Helvetica" w:hAnsi="Helvetica" w:cs="Helvetica"/>
+          <w:b/>
+          <w:sz w:val="22"/>
+          <w:szCs w:val="22"/>
+          <w:lang w:val="en-GB"/>
+        </w:rPr>
+        <w:t>frei</w:t>
+      </w:r>
+      <w:proofErr w:type="spellEnd"/>
+      <w:r>
+        <w:rPr>
+          <w:rFonts w:ascii="Helvetica" w:hAnsi="Helvetica" w:cs="Helvetica"/>
+          <w:b/>
+          <w:sz w:val="22"/>
+          <w:szCs w:val="22"/>
+          <w:lang w:val="en-GB"/>
+        </w:rPr>
+        <w:t xml:space="preserve">. </w:t>
+      </w:r>
+      <w:proofErr w:type="spellStart"/>
+      <w:r>
+        <w:rPr>
+          <w:rFonts w:ascii="Helvetica" w:hAnsi="Helvetica" w:cs="Helvetica"/>
+          <w:b/>
+          <w:sz w:val="22"/>
+          <w:szCs w:val="22"/>
+          <w:lang w:val="en-GB"/>
+        </w:rPr>
+        <w:t>Spenden</w:t>
+      </w:r>
+      <w:proofErr w:type="spellEnd"/>
+      <w:r>
+        <w:rPr>
+          <w:rFonts w:ascii="Helvetica" w:hAnsi="Helvetica" w:cs="Helvetica"/>
+          <w:b/>
+          <w:sz w:val="22"/>
+          <w:szCs w:val="22"/>
+          <w:lang w:val="en-GB"/>
+        </w:rPr>
+        <w:t xml:space="preserve"> </w:t>
+      </w:r>
+      <w:proofErr w:type="spellStart"/>
+      <w:r>
+        <w:rPr>
+          <w:rFonts w:ascii="Helvetica" w:hAnsi="Helvetica" w:cs="Helvetica"/>
+          <w:b/>
+          <w:sz w:val="22"/>
+          <w:szCs w:val="22"/>
+          <w:lang w:val="en-GB"/>
+        </w:rPr>
+        <w:t>willkommen</w:t>
+      </w:r>
+      <w:proofErr w:type="spellEnd"/>
+      <w:r>
+        <w:rPr>
+          <w:rFonts w:ascii="Helvetica" w:hAnsi="Helvetica" w:cs="Helvetica"/>
+          <w:b/>
+          <w:sz w:val="22"/>
+          <w:szCs w:val="22"/>
+          <w:lang w:val="en-GB"/>
+        </w:rPr>
+        <w:t>.</w:t>
       </w:r>
     </w:p>
     <w:p>
@@ -1285,15 +2820,115 @@
           <w:lang w:val="en-GB"/>
         </w:rPr>
       </w:pPr>
-      <w:r>
-        <w:rPr>
-          <w:rFonts w:ascii="Helvetica" w:hAnsi="Helvetica" w:cs="Helvetica"/>
-          <w:b/>
-          <w:sz w:val="22"/>
-          <w:szCs w:val="22"/>
-          <w:lang w:val="en-GB"/>
-        </w:rPr>
-        <w:t>Alle Interessierten sind herzlich eingeladen!</w:t>
+      <w:proofErr w:type="spellStart"/>
+      <w:r>
+        <w:rPr>
+          <w:rFonts w:ascii="Helvetica" w:hAnsi="Helvetica" w:cs="Helvetica"/>
+          <w:b/>
+          <w:sz w:val="22"/>
+          <w:szCs w:val="22"/>
+          <w:lang w:val="en-GB"/>
+        </w:rPr>
+        <w:t>Alle</w:t>
+      </w:r>
+      <w:proofErr w:type="spellEnd"/>
+      <w:r>
+        <w:rPr>
+          <w:rFonts w:ascii="Helvetica" w:hAnsi="Helvetica" w:cs="Helvetica"/>
+          <w:b/>
+          <w:sz w:val="22"/>
+          <w:szCs w:val="22"/>
+          <w:lang w:val="en-GB"/>
+        </w:rPr>
+        <w:t xml:space="preserve"> </w:t>
+      </w:r>
+      <w:proofErr w:type="spellStart"/>
+      <w:r>
+        <w:rPr>
+          <w:rFonts w:ascii="Helvetica" w:hAnsi="Helvetica" w:cs="Helvetica"/>
+          <w:b/>
+          <w:sz w:val="22"/>
+          <w:szCs w:val="22"/>
+          <w:lang w:val="en-GB"/>
+        </w:rPr>
+        <w:t>Interessierten</w:t>
+      </w:r>
+      <w:proofErr w:type="spellEnd"/>
+      <w:r>
+        <w:rPr>
+          <w:rFonts w:ascii="Helvetica" w:hAnsi="Helvetica" w:cs="Helvetica"/>
+          <w:b/>
+          <w:sz w:val="22"/>
+          <w:szCs w:val="22"/>
+          <w:lang w:val="en-GB"/>
+        </w:rPr>
+        <w:t xml:space="preserve"> </w:t>
+      </w:r>
+      <w:proofErr w:type="spellStart"/>
+      <w:r>
+        <w:rPr>
+          <w:rFonts w:ascii="Helvetica" w:hAnsi="Helvetica" w:cs="Helvetica"/>
+          <w:b/>
+          <w:sz w:val="22"/>
+          <w:szCs w:val="22"/>
+          <w:lang w:val="en-GB"/>
+        </w:rPr>
+        <w:t>sind</w:t>
+      </w:r>
+      <w:proofErr w:type="spellEnd"/>
+      <w:r>
+        <w:rPr>
+          <w:rFonts w:ascii="Helvetica" w:hAnsi="Helvetica" w:cs="Helvetica"/>
+          <w:b/>
+          <w:sz w:val="22"/>
+          <w:szCs w:val="22"/>
+          <w:lang w:val="en-GB"/>
+        </w:rPr>
+        <w:t xml:space="preserve"> </w:t>
+      </w:r>
+      <w:proofErr w:type="spellStart"/>
+      <w:r>
+        <w:rPr>
+          <w:rFonts w:ascii="Helvetica" w:hAnsi="Helvetica" w:cs="Helvetica"/>
+          <w:b/>
+          <w:sz w:val="22"/>
+          <w:szCs w:val="22"/>
+          <w:lang w:val="en-GB"/>
+        </w:rPr>
+        <w:t>herzlich</w:t>
+      </w:r>
+      <w:proofErr w:type="spellEnd"/>
+      <w:r>
+        <w:rPr>
+          <w:rFonts w:ascii="Helvetica" w:hAnsi="Helvetica" w:cs="Helvetica"/>
+          <w:b/>
+          <w:sz w:val="22"/>
+          <w:szCs w:val="22"/>
+          <w:lang w:val="en-GB"/>
+        </w:rPr>
+        <w:t xml:space="preserve"> </w:t>
+      </w:r>
+      <w:proofErr w:type="spellStart"/>
+      <w:r>
+        <w:rPr>
+          <w:rFonts w:ascii="Helvetica" w:hAnsi="Helvetica" w:cs="Helvetica"/>
+          <w:b/>
+          <w:sz w:val="22"/>
+          <w:szCs w:val="22"/>
+          <w:lang w:val="en-GB"/>
+        </w:rPr>
+        <w:t>eingeladen</w:t>
+      </w:r>
+      <w:proofErr w:type="spellEnd"/>
+      <w:r>
+        <w:rPr>
+          <w:rFonts w:ascii="Helvetica" w:hAnsi="Helvetica" w:cs="Helvetica"/>
+          <w:b/>
+          <w:sz w:val="22"/>
+          <w:szCs w:val="22"/>
+          <w:lang w:val="en-GB"/>
+        </w:rPr>
+        <w:t>!</w:t>
       </w:r>
     </w:p>
     <w:p>
@@ -1354,7 +2989,6 @@
       <w:pgMar w:top="426" w:right="1041" w:bottom="568" w:left="993" w:header="720" w:footer="720" w:gutter="0"/>
       <w:cols w:space="720"/>
       <w:docGrid w:linePitch="360"/>
-      <w:printerSettings r:id="rId11"/>
     </w:sectPr>
   </w:body>
 </w:document>
@@ -2465,7 +4099,7 @@
 </file>
 
 <file path=customXml/itemProps1.xml><?xml version="1.0" encoding="utf-8"?>
-<ds:datastoreItem xmlns:ds="http://schemas.openxmlformats.org/officeDocument/2006/customXml" ds:itemID="{7A92129C-15DD-9E48-8056-109B83851F04}">
+<ds:datastoreItem xmlns:ds="http://schemas.openxmlformats.org/officeDocument/2006/customXml" ds:itemID="{EB1EF9DA-0143-BC45-95C7-9B6C8F989E4F}">
   <ds:schemaRefs>
     <ds:schemaRef ds:uri="http://schemas.openxmlformats.org/officeDocument/2006/bibliography"/>
   </ds:schemaRefs>
